--- a/output_docx/中華文學史閒劄/漢代.docx
+++ b/output_docx/中華文學史閒劄/漢代.docx
@@ -27,7 +27,7 @@
           <w:color w:val="B0B0B0"/>
           <w:sz w:val="20"/>
         </w:rPr>
-        <w:t>《中華文學史閒劄》主要素材包括屈萬里先生《古籍導讀》、臺靜農先生的《中國文學史》、葉慶炳先生的《中國文學史》，臺大歐麗娟教授之中國文學史課程講義與講述、清大李貞慧教授115年度中國文學史課程講述以及其他材料。</w:t>
+        <w:t>《中華文學史閒劄》主要素材包括屈萬里先生《古籍導讀》、臺靜農先生的《中國文學史》、葉慶炳先生的《中國文學史》，臺大歐麗娟教授之中國文學史課程講義與講述、清大李貞慧教授１１５年度中國文學史課程講述以及其他材料。</w:t>
       </w:r>
     </w:p>
     <w:p>
@@ -63,7 +63,7 @@
           <w:sz w:val="26"/>
           <w:vertAlign w:val="superscript"/>
         </w:rPr>
-        <w:t>解1</w:t>
+        <w:t>解１</w:t>
       </w:r>
       <w:r>
         <w:rPr>
@@ -81,7 +81,7 @@
           <w:sz w:val="26"/>
           <w:vertAlign w:val="superscript"/>
         </w:rPr>
-        <w:t>解2</w:t>
+        <w:t>解２</w:t>
       </w:r>
       <w:r>
         <w:rPr>
@@ -109,7 +109,7 @@
           <w:sz w:val="22"/>
           <w:vertAlign w:val="superscript"/>
         </w:rPr>
-        <w:t>解3</w:t>
+        <w:t>解３</w:t>
       </w:r>
       <w:r>
         <w:rPr>
@@ -122,16 +122,13 @@
     </w:p>
     <w:p>
       <w:pPr>
-        <w:ind w:left="360" w:hanging="288"/>
-      </w:pPr>
-      <w:r>
-        <w:rPr>
-          <w:rFonts w:ascii="台灣明體" w:hAnsi="台灣明體" w:eastAsia="台灣明體"/>
-          <w:b w:val="0"/>
-          <w:sz w:val="26"/>
-        </w:rPr>
-        <w:t xml:space="preserve">• </w:t>
-      </w:r>
+        <w:pStyle w:val="ListBullet"/>
+        <w:rPr>
+          <w:rFonts w:eastAsia="台灣明體" w:ascii="台灣明體" w:hAnsi="台灣明體"/>
+          <w:sz w:val="26"/>
+          <w:szCs w:val="26"/>
+        </w:rPr>
+      </w:pPr>
       <w:r>
         <w:rPr>
           <w:rFonts w:ascii="台灣明體" w:hAnsi="台灣明體" w:eastAsia="台灣明體"/>
@@ -143,7 +140,12 @@
     </w:p>
     <w:p>
       <w:pPr>
-        <w:ind w:left="360" w:hanging="288"/>
+        <w:pStyle w:val="ListBullet"/>
+        <w:rPr>
+          <w:rFonts w:eastAsia="台灣明體" w:ascii="台灣明體" w:hAnsi="台灣明體"/>
+          <w:sz w:val="26"/>
+          <w:szCs w:val="26"/>
+        </w:rPr>
       </w:pPr>
       <w:r>
         <w:rPr>
@@ -151,15 +153,7 @@
           <w:b w:val="0"/>
           <w:sz w:val="26"/>
         </w:rPr>
-        <w:t xml:space="preserve">• </w:t>
-      </w:r>
-      <w:r>
-        <w:rPr>
-          <w:rFonts w:ascii="台灣明體" w:hAnsi="台灣明體" w:eastAsia="台灣明體"/>
-          <w:b w:val="0"/>
-          <w:sz w:val="26"/>
-        </w:rPr>
-        <w:t>文學創作的興盛：共有作家 86 人</w:t>
+        <w:t>文學創作的興盛：共有作家 ８６ 人</w:t>
       </w:r>
       <w:r>
         <w:rPr>
@@ -169,7 +163,7 @@
           <w:sz w:val="22"/>
           <w:vertAlign w:val="superscript"/>
         </w:rPr>
-        <w:t>解4</w:t>
+        <w:t>解４</w:t>
       </w:r>
       <w:r>
         <w:rPr>
@@ -182,16 +176,13 @@
     </w:p>
     <w:p>
       <w:pPr>
-        <w:ind w:left="360" w:hanging="288"/>
-      </w:pPr>
-      <w:r>
-        <w:rPr>
-          <w:rFonts w:ascii="台灣明體" w:hAnsi="台灣明體" w:eastAsia="台灣明體"/>
-          <w:b w:val="0"/>
-          <w:sz w:val="26"/>
-        </w:rPr>
-        <w:t xml:space="preserve">• </w:t>
-      </w:r>
+        <w:pStyle w:val="ListBullet"/>
+        <w:rPr>
+          <w:rFonts w:eastAsia="台灣明體" w:ascii="台灣明體" w:hAnsi="台灣明體"/>
+          <w:sz w:val="26"/>
+          <w:szCs w:val="26"/>
+        </w:rPr>
+      </w:pPr>
       <w:r>
         <w:rPr>
           <w:rFonts w:ascii="台灣明體" w:hAnsi="台灣明體" w:eastAsia="台灣明體"/>
@@ -203,16 +194,13 @@
     </w:p>
     <w:p>
       <w:pPr>
-        <w:ind w:left="360" w:hanging="288"/>
-      </w:pPr>
-      <w:r>
-        <w:rPr>
-          <w:rFonts w:ascii="台灣明體" w:hAnsi="台灣明體" w:eastAsia="台灣明體"/>
-          <w:b w:val="0"/>
-          <w:sz w:val="26"/>
-        </w:rPr>
-        <w:t xml:space="preserve">• </w:t>
-      </w:r>
+        <w:pStyle w:val="ListBullet"/>
+        <w:rPr>
+          <w:rFonts w:eastAsia="台灣明體" w:ascii="台灣明體" w:hAnsi="台灣明體"/>
+          <w:sz w:val="26"/>
+          <w:szCs w:val="26"/>
+        </w:rPr>
+      </w:pPr>
       <w:r>
         <w:rPr>
           <w:rFonts w:ascii="台灣明體" w:hAnsi="台灣明體" w:eastAsia="台灣明體"/>
@@ -229,21 +217,18 @@
           <w:sz w:val="22"/>
           <w:vertAlign w:val="superscript"/>
         </w:rPr>
-        <w:t>解5</w:t>
+        <w:t>解５</w:t>
       </w:r>
     </w:p>
     <w:p>
       <w:pPr>
-        <w:ind w:left="360" w:hanging="288"/>
-      </w:pPr>
-      <w:r>
-        <w:rPr>
-          <w:rFonts w:ascii="台灣明體" w:hAnsi="台灣明體" w:eastAsia="台灣明體"/>
-          <w:b w:val="0"/>
-          <w:sz w:val="26"/>
-        </w:rPr>
-        <w:t xml:space="preserve">• </w:t>
-      </w:r>
+        <w:pStyle w:val="ListBullet"/>
+        <w:rPr>
+          <w:rFonts w:eastAsia="台灣明體" w:ascii="台灣明體" w:hAnsi="台灣明體"/>
+          <w:sz w:val="26"/>
+          <w:szCs w:val="26"/>
+        </w:rPr>
+      </w:pPr>
       <w:r>
         <w:rPr>
           <w:rFonts w:ascii="台灣明體" w:hAnsi="台灣明體" w:eastAsia="台灣明體"/>
@@ -260,7 +245,7 @@
           <w:sz w:val="22"/>
           <w:vertAlign w:val="superscript"/>
         </w:rPr>
-        <w:t>解6</w:t>
+        <w:t>解６</w:t>
       </w:r>
       <w:r>
         <w:rPr>
@@ -278,21 +263,18 @@
           <w:sz w:val="22"/>
           <w:vertAlign w:val="superscript"/>
         </w:rPr>
-        <w:t>解7</w:t>
+        <w:t>解７</w:t>
       </w:r>
     </w:p>
     <w:p>
       <w:pPr>
-        <w:ind w:left="360" w:hanging="288"/>
-      </w:pPr>
-      <w:r>
-        <w:rPr>
-          <w:rFonts w:ascii="台灣明體" w:hAnsi="台灣明體" w:eastAsia="台灣明體"/>
-          <w:b w:val="0"/>
-          <w:sz w:val="26"/>
-        </w:rPr>
-        <w:t xml:space="preserve">• </w:t>
-      </w:r>
+        <w:pStyle w:val="ListBullet"/>
+        <w:rPr>
+          <w:rFonts w:eastAsia="台灣明體" w:ascii="台灣明體" w:hAnsi="台灣明體"/>
+          <w:sz w:val="26"/>
+          <w:szCs w:val="26"/>
+        </w:rPr>
+      </w:pPr>
       <w:r>
         <w:rPr>
           <w:rFonts w:ascii="台灣明體" w:hAnsi="台灣明體" w:eastAsia="台灣明體"/>
@@ -330,16 +312,13 @@
     </w:p>
     <w:p>
       <w:pPr>
-        <w:ind w:left="360" w:hanging="288"/>
-      </w:pPr>
-      <w:r>
-        <w:rPr>
-          <w:rFonts w:ascii="台灣明體" w:hAnsi="台灣明體" w:eastAsia="台灣明體"/>
-          <w:b w:val="0"/>
-          <w:sz w:val="26"/>
-        </w:rPr>
-        <w:t xml:space="preserve">• </w:t>
-      </w:r>
+        <w:pStyle w:val="ListBullet"/>
+        <w:rPr>
+          <w:rFonts w:eastAsia="台灣明體" w:ascii="台灣明體" w:hAnsi="台灣明體"/>
+          <w:sz w:val="26"/>
+          <w:szCs w:val="26"/>
+        </w:rPr>
+      </w:pPr>
       <w:r>
         <w:rPr>
           <w:rFonts w:ascii="台灣明體" w:hAnsi="台灣明體" w:eastAsia="台灣明體"/>
@@ -351,16 +330,13 @@
     </w:p>
     <w:p>
       <w:pPr>
-        <w:ind w:left="360" w:hanging="288"/>
-      </w:pPr>
-      <w:r>
-        <w:rPr>
-          <w:rFonts w:ascii="台灣明體" w:hAnsi="台灣明體" w:eastAsia="台灣明體"/>
-          <w:b w:val="0"/>
-          <w:sz w:val="26"/>
-        </w:rPr>
-        <w:t xml:space="preserve">• </w:t>
-      </w:r>
+        <w:pStyle w:val="ListBullet"/>
+        <w:rPr>
+          <w:rFonts w:eastAsia="台灣明體" w:ascii="台灣明體" w:hAnsi="台灣明體"/>
+          <w:sz w:val="26"/>
+          <w:szCs w:val="26"/>
+        </w:rPr>
+      </w:pPr>
       <w:r>
         <w:rPr>
           <w:rFonts w:ascii="台灣明體" w:hAnsi="台灣明體" w:eastAsia="台灣明體"/>
@@ -372,16 +348,13 @@
     </w:p>
     <w:p>
       <w:pPr>
-        <w:ind w:left="360" w:hanging="288"/>
-      </w:pPr>
-      <w:r>
-        <w:rPr>
-          <w:rFonts w:ascii="台灣明體" w:hAnsi="台灣明體" w:eastAsia="台灣明體"/>
-          <w:b w:val="0"/>
-          <w:sz w:val="26"/>
-        </w:rPr>
-        <w:t xml:space="preserve">• </w:t>
-      </w:r>
+        <w:pStyle w:val="ListBullet"/>
+        <w:rPr>
+          <w:rFonts w:eastAsia="台灣明體" w:ascii="台灣明體" w:hAnsi="台灣明體"/>
+          <w:sz w:val="26"/>
+          <w:szCs w:val="26"/>
+        </w:rPr>
+      </w:pPr>
       <w:r>
         <w:rPr>
           <w:rFonts w:ascii="台灣明體" w:hAnsi="台灣明體" w:eastAsia="台灣明體"/>
@@ -398,7 +371,7 @@
           <w:sz w:val="22"/>
           <w:vertAlign w:val="superscript"/>
         </w:rPr>
-        <w:t>解8</w:t>
+        <w:t>解８</w:t>
       </w:r>
       <w:r>
         <w:rPr>
@@ -416,7 +389,7 @@
           <w:sz w:val="22"/>
           <w:vertAlign w:val="superscript"/>
         </w:rPr>
-        <w:t>解9</w:t>
+        <w:t>解９</w:t>
       </w:r>
       <w:r>
         <w:rPr>
@@ -429,16 +402,13 @@
     </w:p>
     <w:p>
       <w:pPr>
-        <w:ind w:left="360" w:hanging="288"/>
-      </w:pPr>
-      <w:r>
-        <w:rPr>
-          <w:rFonts w:ascii="台灣明體" w:hAnsi="台灣明體" w:eastAsia="台灣明體"/>
-          <w:b w:val="0"/>
-          <w:sz w:val="26"/>
-        </w:rPr>
-        <w:t xml:space="preserve">• </w:t>
-      </w:r>
+        <w:pStyle w:val="ListBullet"/>
+        <w:rPr>
+          <w:rFonts w:eastAsia="台灣明體" w:ascii="台灣明體" w:hAnsi="台灣明體"/>
+          <w:sz w:val="26"/>
+          <w:szCs w:val="26"/>
+        </w:rPr>
+      </w:pPr>
       <w:r>
         <w:rPr>
           <w:rFonts w:ascii="台灣明體" w:hAnsi="台灣明體" w:eastAsia="台灣明體"/>
@@ -455,7 +425,7 @@
           <w:sz w:val="22"/>
           <w:vertAlign w:val="superscript"/>
         </w:rPr>
-        <w:t>解10</w:t>
+        <w:t>解１０</w:t>
       </w:r>
       <w:r>
         <w:rPr>
@@ -468,16 +438,13 @@
     </w:p>
     <w:p>
       <w:pPr>
-        <w:ind w:left="360" w:hanging="288"/>
-      </w:pPr>
-      <w:r>
-        <w:rPr>
-          <w:rFonts w:ascii="台灣明體" w:hAnsi="台灣明體" w:eastAsia="台灣明體"/>
-          <w:b w:val="0"/>
-          <w:sz w:val="26"/>
-        </w:rPr>
-        <w:t xml:space="preserve">• </w:t>
-      </w:r>
+        <w:pStyle w:val="ListBullet"/>
+        <w:rPr>
+          <w:rFonts w:eastAsia="台灣明體" w:ascii="台灣明體" w:hAnsi="台灣明體"/>
+          <w:sz w:val="26"/>
+          <w:szCs w:val="26"/>
+        </w:rPr>
+      </w:pPr>
       <w:r>
         <w:rPr>
           <w:rFonts w:ascii="台灣明體" w:hAnsi="台灣明體" w:eastAsia="台灣明體"/>
@@ -494,7 +461,7 @@
           <w:sz w:val="22"/>
           <w:vertAlign w:val="superscript"/>
         </w:rPr>
-        <w:t>解11</w:t>
+        <w:t>解１１</w:t>
       </w:r>
       <w:r>
         <w:rPr>
@@ -512,7 +479,7 @@
           <w:sz w:val="22"/>
           <w:vertAlign w:val="superscript"/>
         </w:rPr>
-        <w:t>解12</w:t>
+        <w:t>解１２</w:t>
       </w:r>
       <w:r>
         <w:rPr>
@@ -538,16 +505,13 @@
     </w:p>
     <w:p>
       <w:pPr>
-        <w:ind w:left="360" w:hanging="288"/>
-      </w:pPr>
-      <w:r>
-        <w:rPr>
-          <w:rFonts w:ascii="台灣明體" w:hAnsi="台灣明體" w:eastAsia="台灣明體"/>
-          <w:b w:val="0"/>
-          <w:sz w:val="26"/>
-        </w:rPr>
-        <w:t xml:space="preserve">• </w:t>
-      </w:r>
+        <w:pStyle w:val="ListBullet"/>
+        <w:rPr>
+          <w:rFonts w:eastAsia="台灣明體" w:ascii="台灣明體" w:hAnsi="台灣明體"/>
+          <w:sz w:val="26"/>
+          <w:szCs w:val="26"/>
+        </w:rPr>
+      </w:pPr>
       <w:r>
         <w:rPr>
           <w:rFonts w:ascii="台灣明體" w:hAnsi="台灣明體" w:eastAsia="台灣明體"/>
@@ -564,21 +528,18 @@
           <w:sz w:val="22"/>
           <w:vertAlign w:val="superscript"/>
         </w:rPr>
-        <w:t>解13</w:t>
+        <w:t>解１３</w:t>
       </w:r>
     </w:p>
     <w:p>
       <w:pPr>
-        <w:ind w:left="360" w:hanging="288"/>
-      </w:pPr>
-      <w:r>
-        <w:rPr>
-          <w:rFonts w:ascii="台灣明體" w:hAnsi="台灣明體" w:eastAsia="台灣明體"/>
-          <w:b w:val="0"/>
-          <w:sz w:val="26"/>
-        </w:rPr>
-        <w:t xml:space="preserve">• </w:t>
-      </w:r>
+        <w:pStyle w:val="ListBullet"/>
+        <w:rPr>
+          <w:rFonts w:eastAsia="台灣明體" w:ascii="台灣明體" w:hAnsi="台灣明體"/>
+          <w:sz w:val="26"/>
+          <w:szCs w:val="26"/>
+        </w:rPr>
+      </w:pPr>
       <w:r>
         <w:rPr>
           <w:rFonts w:ascii="台灣明體" w:hAnsi="台灣明體" w:eastAsia="台灣明體"/>
@@ -590,16 +551,13 @@
     </w:p>
     <w:p>
       <w:pPr>
-        <w:ind w:left="360" w:hanging="288"/>
-      </w:pPr>
-      <w:r>
-        <w:rPr>
-          <w:rFonts w:ascii="台灣明體" w:hAnsi="台灣明體" w:eastAsia="台灣明體"/>
-          <w:b w:val="0"/>
-          <w:sz w:val="26"/>
-        </w:rPr>
-        <w:t xml:space="preserve">• </w:t>
-      </w:r>
+        <w:pStyle w:val="ListBullet"/>
+        <w:rPr>
+          <w:rFonts w:eastAsia="台灣明體" w:ascii="台灣明體" w:hAnsi="台灣明體"/>
+          <w:sz w:val="26"/>
+          <w:szCs w:val="26"/>
+        </w:rPr>
+      </w:pPr>
       <w:r>
         <w:rPr>
           <w:rFonts w:ascii="台灣明體" w:hAnsi="台灣明體" w:eastAsia="台灣明體"/>
@@ -616,7 +574,7 @@
           <w:sz w:val="22"/>
           <w:vertAlign w:val="superscript"/>
         </w:rPr>
-        <w:t>解14</w:t>
+        <w:t>解１４</w:t>
       </w:r>
       <w:r>
         <w:rPr>
@@ -634,7 +592,7 @@
           <w:sz w:val="22"/>
           <w:vertAlign w:val="superscript"/>
         </w:rPr>
-        <w:t>解15</w:t>
+        <w:t>解１５</w:t>
       </w:r>
       <w:r>
         <w:rPr>
@@ -647,16 +605,13 @@
     </w:p>
     <w:p>
       <w:pPr>
-        <w:ind w:left="360" w:hanging="288"/>
-      </w:pPr>
-      <w:r>
-        <w:rPr>
-          <w:rFonts w:ascii="台灣明體" w:hAnsi="台灣明體" w:eastAsia="台灣明體"/>
-          <w:b w:val="0"/>
-          <w:sz w:val="26"/>
-        </w:rPr>
-        <w:t xml:space="preserve">• </w:t>
-      </w:r>
+        <w:pStyle w:val="ListBullet"/>
+        <w:rPr>
+          <w:rFonts w:eastAsia="台灣明體" w:ascii="台灣明體" w:hAnsi="台灣明體"/>
+          <w:sz w:val="26"/>
+          <w:szCs w:val="26"/>
+        </w:rPr>
+      </w:pPr>
       <w:r>
         <w:rPr>
           <w:rFonts w:ascii="台灣明體" w:hAnsi="台灣明體" w:eastAsia="台灣明體"/>
@@ -668,16 +623,13 @@
     </w:p>
     <w:p>
       <w:pPr>
-        <w:ind w:left="360" w:hanging="288"/>
-      </w:pPr>
-      <w:r>
-        <w:rPr>
-          <w:rFonts w:ascii="台灣明體" w:hAnsi="台灣明體" w:eastAsia="台灣明體"/>
-          <w:b w:val="0"/>
-          <w:sz w:val="26"/>
-        </w:rPr>
-        <w:t xml:space="preserve">• </w:t>
-      </w:r>
+        <w:pStyle w:val="ListBullet"/>
+        <w:rPr>
+          <w:rFonts w:eastAsia="台灣明體" w:ascii="台灣明體" w:hAnsi="台灣明體"/>
+          <w:sz w:val="26"/>
+          <w:szCs w:val="26"/>
+        </w:rPr>
+      </w:pPr>
       <w:r>
         <w:rPr>
           <w:rFonts w:ascii="台灣明體" w:hAnsi="台灣明體" w:eastAsia="台灣明體"/>
@@ -694,7 +646,7 @@
           <w:sz w:val="22"/>
           <w:vertAlign w:val="superscript"/>
         </w:rPr>
-        <w:t>解16</w:t>
+        <w:t>解１６</w:t>
       </w:r>
       <w:r>
         <w:rPr>
@@ -707,16 +659,13 @@
     </w:p>
     <w:p>
       <w:pPr>
-        <w:ind w:left="360" w:hanging="288"/>
-      </w:pPr>
-      <w:r>
-        <w:rPr>
-          <w:rFonts w:ascii="台灣明體" w:hAnsi="台灣明體" w:eastAsia="台灣明體"/>
-          <w:b w:val="0"/>
-          <w:sz w:val="26"/>
-        </w:rPr>
-        <w:t xml:space="preserve">• </w:t>
-      </w:r>
+        <w:pStyle w:val="ListBullet"/>
+        <w:rPr>
+          <w:rFonts w:eastAsia="台灣明體" w:ascii="台灣明體" w:hAnsi="台灣明體"/>
+          <w:sz w:val="26"/>
+          <w:szCs w:val="26"/>
+        </w:rPr>
+      </w:pPr>
       <w:r>
         <w:rPr>
           <w:rFonts w:ascii="台灣明體" w:hAnsi="台灣明體" w:eastAsia="台灣明體"/>
@@ -733,7 +682,7 @@
           <w:sz w:val="22"/>
           <w:vertAlign w:val="superscript"/>
         </w:rPr>
-        <w:t>解17</w:t>
+        <w:t>解１７</w:t>
       </w:r>
       <w:r>
         <w:rPr>
@@ -746,16 +695,13 @@
     </w:p>
     <w:p>
       <w:pPr>
-        <w:ind w:left="360" w:hanging="288"/>
-      </w:pPr>
-      <w:r>
-        <w:rPr>
-          <w:rFonts w:ascii="台灣明體" w:hAnsi="台灣明體" w:eastAsia="台灣明體"/>
-          <w:b w:val="0"/>
-          <w:sz w:val="26"/>
-        </w:rPr>
-        <w:t xml:space="preserve">• </w:t>
-      </w:r>
+        <w:pStyle w:val="ListBullet"/>
+        <w:rPr>
+          <w:rFonts w:eastAsia="台灣明體" w:ascii="台灣明體" w:hAnsi="台灣明體"/>
+          <w:sz w:val="26"/>
+          <w:szCs w:val="26"/>
+        </w:rPr>
+      </w:pPr>
       <w:r>
         <w:rPr>
           <w:rFonts w:ascii="台灣明體" w:hAnsi="台灣明體" w:eastAsia="台灣明體"/>
@@ -772,7 +718,7 @@
           <w:sz w:val="22"/>
           <w:vertAlign w:val="superscript"/>
         </w:rPr>
-        <w:t>解18</w:t>
+        <w:t>解１８</w:t>
       </w:r>
       <w:r>
         <w:rPr>
@@ -856,7 +802,7 @@
                 <w:b w:val="0"/>
                 <w:sz w:val="26"/>
               </w:rPr>
-              <w:t>。(葉慶炳先生的《中國文學史》63頁)</w:t>
+              <w:t>。(葉慶炳先生的《中國文學史》６３頁)</w:t>
             </w:r>
           </w:p>
           <w:p>
@@ -869,7 +815,7 @@
                 <w:b w:val="0"/>
                 <w:sz w:val="26"/>
               </w:rPr>
-              <w:t xml:space="preserve">• </w:t>
+              <w:t>・</w:t>
             </w:r>
             <w:r>
               <w:rPr>
@@ -890,7 +836,7 @@
                 <w:b w:val="0"/>
                 <w:sz w:val="26"/>
               </w:rPr>
-              <w:t xml:space="preserve">• </w:t>
+              <w:t>・</w:t>
             </w:r>
             <w:r>
               <w:rPr>
@@ -927,7 +873,7 @@
                 <w:b w:val="0"/>
                 <w:sz w:val="26"/>
               </w:rPr>
-              <w:t xml:space="preserve">• </w:t>
+              <w:t>・</w:t>
             </w:r>
             <w:r>
               <w:rPr>
@@ -945,7 +891,7 @@
                 <w:sz w:val="22"/>
                 <w:vertAlign w:val="superscript"/>
               </w:rPr>
-              <w:t>解19</w:t>
+              <w:t>解１９</w:t>
             </w:r>
             <w:r>
               <w:rPr>
@@ -966,7 +912,7 @@
                 <w:b w:val="0"/>
                 <w:sz w:val="26"/>
               </w:rPr>
-              <w:t xml:space="preserve">• </w:t>
+              <w:t>・</w:t>
             </w:r>
             <w:r>
               <w:rPr>
@@ -996,16 +942,13 @@
     </w:p>
     <w:p>
       <w:pPr>
-        <w:ind w:left="360" w:hanging="288"/>
-      </w:pPr>
-      <w:r>
-        <w:rPr>
-          <w:rFonts w:ascii="台灣明體" w:hAnsi="台灣明體" w:eastAsia="台灣明體"/>
-          <w:b w:val="0"/>
-          <w:sz w:val="26"/>
-        </w:rPr>
-        <w:t xml:space="preserve">1. </w:t>
-      </w:r>
+        <w:pStyle w:val="ListNumber"/>
+        <w:rPr>
+          <w:rFonts w:eastAsia="台灣明體" w:ascii="台灣明體" w:hAnsi="台灣明體"/>
+          <w:sz w:val="26"/>
+          <w:szCs w:val="26"/>
+        </w:rPr>
+      </w:pPr>
       <w:r>
         <w:rPr>
           <w:rFonts w:ascii="台灣明體" w:hAnsi="台灣明體" w:eastAsia="台灣明體"/>
@@ -1017,16 +960,13 @@
     </w:p>
     <w:p>
       <w:pPr>
-        <w:ind w:left="360" w:hanging="288"/>
-      </w:pPr>
-      <w:r>
-        <w:rPr>
-          <w:rFonts w:ascii="台灣明體" w:hAnsi="台灣明體" w:eastAsia="台灣明體"/>
-          <w:b w:val="0"/>
-          <w:sz w:val="26"/>
-        </w:rPr>
-        <w:t xml:space="preserve">2. </w:t>
-      </w:r>
+        <w:pStyle w:val="ListNumber"/>
+        <w:rPr>
+          <w:rFonts w:eastAsia="台灣明體" w:ascii="台灣明體" w:hAnsi="台灣明體"/>
+          <w:sz w:val="26"/>
+          <w:szCs w:val="26"/>
+        </w:rPr>
+      </w:pPr>
       <w:r>
         <w:rPr>
           <w:rFonts w:ascii="台灣明體" w:hAnsi="台灣明體" w:eastAsia="台灣明體"/>
@@ -1038,16 +978,13 @@
     </w:p>
     <w:p>
       <w:pPr>
-        <w:ind w:left="360" w:hanging="288"/>
-      </w:pPr>
-      <w:r>
-        <w:rPr>
-          <w:rFonts w:ascii="台灣明體" w:hAnsi="台灣明體" w:eastAsia="台灣明體"/>
-          <w:b w:val="0"/>
-          <w:sz w:val="26"/>
-        </w:rPr>
-        <w:t xml:space="preserve">3. </w:t>
-      </w:r>
+        <w:pStyle w:val="ListNumber"/>
+        <w:rPr>
+          <w:rFonts w:eastAsia="台灣明體" w:ascii="台灣明體" w:hAnsi="台灣明體"/>
+          <w:sz w:val="26"/>
+          <w:szCs w:val="26"/>
+        </w:rPr>
+      </w:pPr>
       <w:r>
         <w:rPr>
           <w:rFonts w:ascii="台灣明體" w:hAnsi="台灣明體" w:eastAsia="台灣明體"/>
@@ -1075,16 +1012,13 @@
     </w:p>
     <w:p>
       <w:pPr>
-        <w:ind w:left="360" w:hanging="288"/>
-      </w:pPr>
-      <w:r>
-        <w:rPr>
-          <w:rFonts w:ascii="台灣明體" w:hAnsi="台灣明體" w:eastAsia="台灣明體"/>
-          <w:b w:val="0"/>
-          <w:sz w:val="26"/>
-        </w:rPr>
-        <w:t xml:space="preserve">4. </w:t>
-      </w:r>
+        <w:pStyle w:val="ListNumber"/>
+        <w:rPr>
+          <w:rFonts w:eastAsia="台灣明體" w:ascii="台灣明體" w:hAnsi="台灣明體"/>
+          <w:sz w:val="26"/>
+          <w:szCs w:val="26"/>
+        </w:rPr>
+      </w:pPr>
       <w:r>
         <w:rPr>
           <w:rFonts w:ascii="台灣明體" w:hAnsi="台灣明體" w:eastAsia="台灣明體"/>
@@ -1109,7 +1043,7 @@
           <w:sz w:val="22"/>
           <w:vertAlign w:val="superscript"/>
         </w:rPr>
-        <w:t>解20</w:t>
+        <w:t>解２０</w:t>
       </w:r>
       <w:r>
         <w:rPr>
@@ -1143,16 +1077,13 @@
     </w:p>
     <w:p>
       <w:pPr>
-        <w:ind w:left="360" w:hanging="288"/>
-      </w:pPr>
-      <w:r>
-        <w:rPr>
-          <w:rFonts w:ascii="台灣明體" w:hAnsi="台灣明體" w:eastAsia="台灣明體"/>
-          <w:b w:val="0"/>
-          <w:sz w:val="26"/>
-        </w:rPr>
-        <w:t xml:space="preserve">1. </w:t>
-      </w:r>
+        <w:pStyle w:val="ListNumber"/>
+        <w:rPr>
+          <w:rFonts w:eastAsia="台灣明體" w:ascii="台灣明體" w:hAnsi="台灣明體"/>
+          <w:sz w:val="26"/>
+          <w:szCs w:val="26"/>
+        </w:rPr>
+      </w:pPr>
       <w:r>
         <w:rPr>
           <w:rFonts w:ascii="台灣明體" w:hAnsi="台灣明體" w:eastAsia="台灣明體"/>
@@ -1164,16 +1095,13 @@
     </w:p>
     <w:p>
       <w:pPr>
-        <w:ind w:left="360" w:hanging="288"/>
-      </w:pPr>
-      <w:r>
-        <w:rPr>
-          <w:rFonts w:ascii="台灣明體" w:hAnsi="台灣明體" w:eastAsia="台灣明體"/>
-          <w:b w:val="0"/>
-          <w:sz w:val="26"/>
-        </w:rPr>
-        <w:t xml:space="preserve">2. </w:t>
-      </w:r>
+        <w:pStyle w:val="ListNumber"/>
+        <w:rPr>
+          <w:rFonts w:eastAsia="台灣明體" w:ascii="台灣明體" w:hAnsi="台灣明體"/>
+          <w:sz w:val="26"/>
+          <w:szCs w:val="26"/>
+        </w:rPr>
+      </w:pPr>
       <w:r>
         <w:rPr>
           <w:rFonts w:ascii="台灣明體" w:hAnsi="台灣明體" w:eastAsia="台灣明體"/>
@@ -1185,16 +1113,13 @@
     </w:p>
     <w:p>
       <w:pPr>
-        <w:ind w:left="360" w:hanging="288"/>
-      </w:pPr>
-      <w:r>
-        <w:rPr>
-          <w:rFonts w:ascii="台灣明體" w:hAnsi="台灣明體" w:eastAsia="台灣明體"/>
-          <w:b w:val="0"/>
-          <w:sz w:val="26"/>
-        </w:rPr>
-        <w:t xml:space="preserve">3. </w:t>
-      </w:r>
+        <w:pStyle w:val="ListNumber"/>
+        <w:rPr>
+          <w:rFonts w:eastAsia="台灣明體" w:ascii="台灣明體" w:hAnsi="台灣明體"/>
+          <w:sz w:val="26"/>
+          <w:szCs w:val="26"/>
+        </w:rPr>
+      </w:pPr>
       <w:r>
         <w:rPr>
           <w:rFonts w:ascii="台灣明體" w:hAnsi="台灣明體" w:eastAsia="台灣明體"/>
@@ -1219,7 +1144,7 @@
           <w:sz w:val="22"/>
           <w:vertAlign w:val="superscript"/>
         </w:rPr>
-        <w:t>解21</w:t>
+        <w:t>解２１</w:t>
       </w:r>
       <w:r>
         <w:rPr>
@@ -1240,16 +1165,13 @@
     </w:p>
     <w:p>
       <w:pPr>
-        <w:ind w:left="360" w:hanging="288"/>
-      </w:pPr>
-      <w:r>
-        <w:rPr>
-          <w:rFonts w:ascii="台灣明體" w:hAnsi="台灣明體" w:eastAsia="台灣明體"/>
-          <w:b w:val="0"/>
-          <w:sz w:val="26"/>
-        </w:rPr>
-        <w:t xml:space="preserve">4. </w:t>
-      </w:r>
+        <w:pStyle w:val="ListNumber"/>
+        <w:rPr>
+          <w:rFonts w:eastAsia="台灣明體" w:ascii="台灣明體" w:hAnsi="台灣明體"/>
+          <w:sz w:val="26"/>
+          <w:szCs w:val="26"/>
+        </w:rPr>
+      </w:pPr>
       <w:r>
         <w:rPr>
           <w:rFonts w:ascii="台灣明體" w:hAnsi="台灣明體" w:eastAsia="台灣明體"/>
@@ -1277,16 +1199,13 @@
     </w:p>
     <w:p>
       <w:pPr>
-        <w:ind w:left="360" w:hanging="288"/>
-      </w:pPr>
-      <w:r>
-        <w:rPr>
-          <w:rFonts w:ascii="台灣明體" w:hAnsi="台灣明體" w:eastAsia="台灣明體"/>
-          <w:b w:val="0"/>
-          <w:sz w:val="26"/>
-        </w:rPr>
-        <w:t xml:space="preserve">5. </w:t>
-      </w:r>
+        <w:pStyle w:val="ListNumber"/>
+        <w:rPr>
+          <w:rFonts w:eastAsia="台灣明體" w:ascii="台灣明體" w:hAnsi="台灣明體"/>
+          <w:sz w:val="26"/>
+          <w:szCs w:val="26"/>
+        </w:rPr>
+      </w:pPr>
       <w:r>
         <w:rPr>
           <w:rFonts w:ascii="台灣明體" w:hAnsi="台灣明體" w:eastAsia="台灣明體"/>
@@ -1337,7 +1256,7 @@
                 <w:b w:val="0"/>
                 <w:sz w:val="26"/>
               </w:rPr>
-              <w:t>123</w:t>
+              <w:t>１２３</w:t>
             </w:r>
           </w:p>
         </w:tc>
@@ -1359,16 +1278,13 @@
     </w:p>
     <w:p>
       <w:pPr>
-        <w:ind w:left="360" w:hanging="288"/>
-      </w:pPr>
-      <w:r>
-        <w:rPr>
-          <w:rFonts w:ascii="台灣明體" w:hAnsi="台灣明體" w:eastAsia="台灣明體"/>
-          <w:b w:val="0"/>
-          <w:sz w:val="26"/>
-        </w:rPr>
-        <w:t xml:space="preserve">1. </w:t>
-      </w:r>
+        <w:pStyle w:val="ListNumber"/>
+        <w:rPr>
+          <w:rFonts w:eastAsia="台灣明體" w:ascii="台灣明體" w:hAnsi="台灣明體"/>
+          <w:sz w:val="26"/>
+          <w:szCs w:val="26"/>
+        </w:rPr>
+      </w:pPr>
       <w:r>
         <w:rPr>
           <w:rFonts w:ascii="台灣明體" w:hAnsi="台灣明體" w:eastAsia="台灣明體"/>
@@ -1385,7 +1301,7 @@
           <w:sz w:val="22"/>
           <w:vertAlign w:val="superscript"/>
         </w:rPr>
-        <w:t>解22</w:t>
+        <w:t>解２２</w:t>
       </w:r>
       <w:r>
         <w:rPr>
@@ -1403,21 +1319,18 @@
           <w:sz w:val="22"/>
           <w:vertAlign w:val="superscript"/>
         </w:rPr>
-        <w:t>解23</w:t>
+        <w:t>解２３</w:t>
       </w:r>
     </w:p>
     <w:p>
       <w:pPr>
-        <w:ind w:left="360" w:hanging="288"/>
-      </w:pPr>
-      <w:r>
-        <w:rPr>
-          <w:rFonts w:ascii="台灣明體" w:hAnsi="台灣明體" w:eastAsia="台灣明體"/>
-          <w:b w:val="0"/>
-          <w:sz w:val="26"/>
-        </w:rPr>
-        <w:t xml:space="preserve">2. </w:t>
-      </w:r>
+        <w:pStyle w:val="ListNumber"/>
+        <w:rPr>
+          <w:rFonts w:eastAsia="台灣明體" w:ascii="台灣明體" w:hAnsi="台灣明體"/>
+          <w:sz w:val="26"/>
+          <w:szCs w:val="26"/>
+        </w:rPr>
+      </w:pPr>
       <w:r>
         <w:rPr>
           <w:rFonts w:ascii="台灣明體" w:hAnsi="台灣明體" w:eastAsia="台灣明體"/>
@@ -1458,7 +1371,7 @@
           <w:sz w:val="22"/>
           <w:vertAlign w:val="superscript"/>
         </w:rPr>
-        <w:t>解24</w:t>
+        <w:t>解２４</w:t>
       </w:r>
       <w:r>
         <w:rPr>
@@ -1484,7 +1397,7 @@
           <w:sz w:val="22"/>
           <w:vertAlign w:val="superscript"/>
         </w:rPr>
-        <w:t>解25</w:t>
+        <w:t>解２５</w:t>
       </w:r>
       <w:r>
         <w:rPr>
@@ -1502,7 +1415,7 @@
           <w:sz w:val="22"/>
           <w:vertAlign w:val="superscript"/>
         </w:rPr>
-        <w:t>解26</w:t>
+        <w:t>解２６</w:t>
       </w:r>
       <w:r>
         <w:rPr>
@@ -1523,16 +1436,13 @@
     </w:p>
     <w:p>
       <w:pPr>
-        <w:ind w:left="360" w:hanging="288"/>
-      </w:pPr>
-      <w:r>
-        <w:rPr>
-          <w:rFonts w:ascii="台灣明體" w:hAnsi="台灣明體" w:eastAsia="台灣明體"/>
-          <w:b w:val="0"/>
-          <w:sz w:val="26"/>
-        </w:rPr>
-        <w:t xml:space="preserve">3. </w:t>
-      </w:r>
+        <w:pStyle w:val="ListNumber"/>
+        <w:rPr>
+          <w:rFonts w:eastAsia="台灣明體" w:ascii="台灣明體" w:hAnsi="台灣明體"/>
+          <w:sz w:val="26"/>
+          <w:szCs w:val="26"/>
+        </w:rPr>
+      </w:pPr>
       <w:r>
         <w:rPr>
           <w:rFonts w:ascii="台灣明體" w:hAnsi="台灣明體" w:eastAsia="台灣明體"/>
@@ -1592,16 +1502,13 @@
     </w:p>
     <w:p>
       <w:pPr>
-        <w:ind w:left="360" w:hanging="288"/>
-      </w:pPr>
-      <w:r>
-        <w:rPr>
-          <w:rFonts w:ascii="台灣明體" w:hAnsi="台灣明體" w:eastAsia="台灣明體"/>
-          <w:b w:val="0"/>
-          <w:sz w:val="26"/>
-        </w:rPr>
-        <w:t xml:space="preserve">4. </w:t>
-      </w:r>
+        <w:pStyle w:val="ListNumber"/>
+        <w:rPr>
+          <w:rFonts w:eastAsia="台灣明體" w:ascii="台灣明體" w:hAnsi="台灣明體"/>
+          <w:sz w:val="26"/>
+          <w:szCs w:val="26"/>
+        </w:rPr>
+      </w:pPr>
       <w:r>
         <w:rPr>
           <w:rFonts w:ascii="台灣明體" w:hAnsi="台灣明體" w:eastAsia="台灣明體"/>
@@ -1626,7 +1533,7 @@
           <w:sz w:val="22"/>
           <w:vertAlign w:val="superscript"/>
         </w:rPr>
-        <w:t>解27</w:t>
+        <w:t>解２７</w:t>
       </w:r>
       <w:r>
         <w:rPr>
@@ -1647,16 +1554,13 @@
     </w:p>
     <w:p>
       <w:pPr>
-        <w:ind w:left="360" w:hanging="288"/>
-      </w:pPr>
-      <w:r>
-        <w:rPr>
-          <w:rFonts w:ascii="台灣明體" w:hAnsi="台灣明體" w:eastAsia="台灣明體"/>
-          <w:b w:val="0"/>
-          <w:sz w:val="26"/>
-        </w:rPr>
-        <w:t xml:space="preserve">5. </w:t>
-      </w:r>
+        <w:pStyle w:val="ListNumber"/>
+        <w:rPr>
+          <w:rFonts w:eastAsia="台灣明體" w:ascii="台灣明體" w:hAnsi="台灣明體"/>
+          <w:sz w:val="26"/>
+          <w:szCs w:val="26"/>
+        </w:rPr>
+      </w:pPr>
       <w:r>
         <w:rPr>
           <w:rFonts w:ascii="台灣明體" w:hAnsi="台灣明體" w:eastAsia="台灣明體"/>
@@ -1684,16 +1588,13 @@
     </w:p>
     <w:p>
       <w:pPr>
-        <w:ind w:left="360" w:hanging="288"/>
-      </w:pPr>
-      <w:r>
-        <w:rPr>
-          <w:rFonts w:ascii="台灣明體" w:hAnsi="台灣明體" w:eastAsia="台灣明體"/>
-          <w:b w:val="0"/>
-          <w:sz w:val="26"/>
-        </w:rPr>
-        <w:t xml:space="preserve">6. </w:t>
-      </w:r>
+        <w:pStyle w:val="ListNumber"/>
+        <w:rPr>
+          <w:rFonts w:eastAsia="台灣明體" w:ascii="台灣明體" w:hAnsi="台灣明體"/>
+          <w:sz w:val="26"/>
+          <w:szCs w:val="26"/>
+        </w:rPr>
+      </w:pPr>
       <w:r>
         <w:rPr>
           <w:rFonts w:ascii="台灣明體" w:hAnsi="台灣明體" w:eastAsia="台灣明體"/>
@@ -1745,16 +1646,13 @@
     </w:p>
     <w:p>
       <w:pPr>
-        <w:ind w:left="720" w:hanging="288"/>
-      </w:pPr>
-      <w:r>
-        <w:rPr>
-          <w:rFonts w:ascii="台灣明體" w:hAnsi="台灣明體" w:eastAsia="台灣明體"/>
-          <w:b w:val="0"/>
-          <w:sz w:val="26"/>
-        </w:rPr>
-        <w:t xml:space="preserve">• </w:t>
-      </w:r>
+        <w:pStyle w:val="ListBullet2"/>
+        <w:rPr>
+          <w:rFonts w:eastAsia="台灣明體" w:ascii="台灣明體" w:hAnsi="台灣明體"/>
+          <w:sz w:val="26"/>
+          <w:szCs w:val="26"/>
+        </w:rPr>
+      </w:pPr>
       <w:r>
         <w:rPr>
           <w:rFonts w:ascii="台灣明體" w:hAnsi="台灣明體" w:eastAsia="台灣明體"/>
@@ -1766,16 +1664,13 @@
     </w:p>
     <w:p>
       <w:pPr>
-        <w:ind w:left="360" w:hanging="288"/>
-      </w:pPr>
-      <w:r>
-        <w:rPr>
-          <w:rFonts w:ascii="台灣明體" w:hAnsi="台灣明體" w:eastAsia="台灣明體"/>
-          <w:b w:val="0"/>
-          <w:sz w:val="26"/>
-        </w:rPr>
-        <w:t xml:space="preserve">7. </w:t>
-      </w:r>
+        <w:pStyle w:val="ListNumber"/>
+        <w:rPr>
+          <w:rFonts w:eastAsia="台灣明體" w:ascii="台灣明體" w:hAnsi="台灣明體"/>
+          <w:sz w:val="26"/>
+          <w:szCs w:val="26"/>
+        </w:rPr>
+      </w:pPr>
       <w:r>
         <w:rPr>
           <w:rFonts w:ascii="台灣明體" w:hAnsi="台灣明體" w:eastAsia="台灣明體"/>
@@ -1795,16 +1690,13 @@
     </w:p>
     <w:p>
       <w:pPr>
-        <w:ind w:left="720" w:hanging="288"/>
-      </w:pPr>
-      <w:r>
-        <w:rPr>
-          <w:rFonts w:ascii="台灣明體" w:hAnsi="台灣明體" w:eastAsia="台灣明體"/>
-          <w:b w:val="0"/>
-          <w:sz w:val="26"/>
-        </w:rPr>
-        <w:t xml:space="preserve">• </w:t>
-      </w:r>
+        <w:pStyle w:val="ListBullet2"/>
+        <w:rPr>
+          <w:rFonts w:eastAsia="台灣明體" w:ascii="台灣明體" w:hAnsi="台灣明體"/>
+          <w:sz w:val="26"/>
+          <w:szCs w:val="26"/>
+        </w:rPr>
+      </w:pPr>
       <w:r>
         <w:rPr>
           <w:rFonts w:ascii="台灣明體" w:hAnsi="台灣明體" w:eastAsia="台灣明體"/>
@@ -1816,16 +1708,13 @@
     </w:p>
     <w:p>
       <w:pPr>
-        <w:ind w:left="360" w:hanging="288"/>
-      </w:pPr>
-      <w:r>
-        <w:rPr>
-          <w:rFonts w:ascii="台灣明體" w:hAnsi="台灣明體" w:eastAsia="台灣明體"/>
-          <w:b w:val="0"/>
-          <w:sz w:val="26"/>
-        </w:rPr>
-        <w:t xml:space="preserve">8. </w:t>
-      </w:r>
+        <w:pStyle w:val="ListNumber"/>
+        <w:rPr>
+          <w:rFonts w:eastAsia="台灣明體" w:ascii="台灣明體" w:hAnsi="台灣明體"/>
+          <w:sz w:val="26"/>
+          <w:szCs w:val="26"/>
+        </w:rPr>
+      </w:pPr>
       <w:r>
         <w:rPr>
           <w:rFonts w:ascii="台灣明體" w:hAnsi="台灣明體" w:eastAsia="台灣明體"/>
@@ -1850,7 +1739,7 @@
           <w:sz w:val="22"/>
           <w:vertAlign w:val="superscript"/>
         </w:rPr>
-        <w:t>解28</w:t>
+        <w:t>解２８</w:t>
       </w:r>
       <w:r>
         <w:rPr>
@@ -1871,16 +1760,13 @@
     </w:p>
     <w:p>
       <w:pPr>
-        <w:ind w:left="360" w:hanging="288"/>
-      </w:pPr>
-      <w:r>
-        <w:rPr>
-          <w:rFonts w:ascii="台灣明體" w:hAnsi="台灣明體" w:eastAsia="台灣明體"/>
-          <w:b w:val="0"/>
-          <w:sz w:val="26"/>
-        </w:rPr>
-        <w:t xml:space="preserve">9. </w:t>
-      </w:r>
+        <w:pStyle w:val="ListNumber"/>
+        <w:rPr>
+          <w:rFonts w:eastAsia="台灣明體" w:ascii="台灣明體" w:hAnsi="台灣明體"/>
+          <w:sz w:val="26"/>
+          <w:szCs w:val="26"/>
+        </w:rPr>
+      </w:pPr>
       <w:r>
         <w:rPr>
           <w:rFonts w:ascii="台灣明體" w:hAnsi="台灣明體" w:eastAsia="台灣明體"/>
@@ -1905,7 +1791,7 @@
           <w:sz w:val="22"/>
           <w:vertAlign w:val="superscript"/>
         </w:rPr>
-        <w:t>解29</w:t>
+        <w:t>解２９</w:t>
       </w:r>
       <w:r>
         <w:rPr>
@@ -1947,7 +1833,7 @@
           <w:b/>
           <w:sz w:val="30"/>
         </w:rPr>
-        <w:t>西漢前期約七十年（高祖元年—武帝建元六年，206-135 B.C.）</w:t>
+        <w:t>西漢前期約七十年（高祖元年—武帝建元六年，２０６-１３５ B.C.）</w:t>
       </w:r>
     </w:p>
     <w:p>
@@ -1962,16 +1848,13 @@
     </w:p>
     <w:p>
       <w:pPr>
-        <w:ind w:left="360" w:hanging="288"/>
-      </w:pPr>
-      <w:r>
-        <w:rPr>
-          <w:rFonts w:ascii="台灣明體" w:hAnsi="台灣明體" w:eastAsia="台灣明體"/>
-          <w:b w:val="0"/>
-          <w:sz w:val="26"/>
-        </w:rPr>
-        <w:t xml:space="preserve">• </w:t>
-      </w:r>
+        <w:pStyle w:val="ListBullet"/>
+        <w:rPr>
+          <w:rFonts w:eastAsia="台灣明體" w:ascii="台灣明體" w:hAnsi="台灣明體"/>
+          <w:sz w:val="26"/>
+          <w:szCs w:val="26"/>
+        </w:rPr>
+      </w:pPr>
       <w:r>
         <w:rPr>
           <w:rFonts w:ascii="台灣明體" w:hAnsi="台灣明體" w:eastAsia="台灣明體"/>
@@ -1995,16 +1878,13 @@
     </w:p>
     <w:p>
       <w:pPr>
-        <w:ind w:left="360" w:hanging="288"/>
-      </w:pPr>
-      <w:r>
-        <w:rPr>
-          <w:rFonts w:ascii="台灣明體" w:hAnsi="台灣明體" w:eastAsia="台灣明體"/>
-          <w:b w:val="0"/>
-          <w:sz w:val="26"/>
-        </w:rPr>
-        <w:t xml:space="preserve">1. </w:t>
-      </w:r>
+        <w:pStyle w:val="ListNumber"/>
+        <w:rPr>
+          <w:rFonts w:eastAsia="台灣明體" w:ascii="台灣明體" w:hAnsi="台灣明體"/>
+          <w:sz w:val="26"/>
+          <w:szCs w:val="26"/>
+        </w:rPr>
+      </w:pPr>
       <w:r>
         <w:rPr>
           <w:rFonts w:ascii="台灣明體" w:hAnsi="台灣明體" w:eastAsia="台灣明體"/>
@@ -2016,16 +1896,13 @@
     </w:p>
     <w:p>
       <w:pPr>
-        <w:ind w:left="360" w:hanging="288"/>
-      </w:pPr>
-      <w:r>
-        <w:rPr>
-          <w:rFonts w:ascii="台灣明體" w:hAnsi="台灣明體" w:eastAsia="台灣明體"/>
-          <w:b w:val="0"/>
-          <w:sz w:val="26"/>
-        </w:rPr>
-        <w:t xml:space="preserve">2. </w:t>
-      </w:r>
+        <w:pStyle w:val="ListNumber"/>
+        <w:rPr>
+          <w:rFonts w:eastAsia="台灣明體" w:ascii="台灣明體" w:hAnsi="台灣明體"/>
+          <w:sz w:val="26"/>
+          <w:szCs w:val="26"/>
+        </w:rPr>
+      </w:pPr>
       <w:r>
         <w:rPr>
           <w:rFonts w:ascii="台灣明體" w:hAnsi="台灣明體" w:eastAsia="台灣明體"/>
@@ -2037,16 +1914,13 @@
     </w:p>
     <w:p>
       <w:pPr>
-        <w:ind w:left="360" w:hanging="288"/>
-      </w:pPr>
-      <w:r>
-        <w:rPr>
-          <w:rFonts w:ascii="台灣明體" w:hAnsi="台灣明體" w:eastAsia="台灣明體"/>
-          <w:b w:val="0"/>
-          <w:sz w:val="26"/>
-        </w:rPr>
-        <w:t xml:space="preserve">3. </w:t>
-      </w:r>
+        <w:pStyle w:val="ListNumber"/>
+        <w:rPr>
+          <w:rFonts w:eastAsia="台灣明體" w:ascii="台灣明體" w:hAnsi="台灣明體"/>
+          <w:sz w:val="26"/>
+          <w:szCs w:val="26"/>
+        </w:rPr>
+      </w:pPr>
       <w:r>
         <w:rPr>
           <w:rFonts w:ascii="台灣明體" w:hAnsi="台灣明體" w:eastAsia="台灣明體"/>
@@ -2058,16 +1932,13 @@
     </w:p>
     <w:p>
       <w:pPr>
-        <w:ind w:left="360" w:hanging="288"/>
-      </w:pPr>
-      <w:r>
-        <w:rPr>
-          <w:rFonts w:ascii="台灣明體" w:hAnsi="台灣明體" w:eastAsia="台灣明體"/>
-          <w:b w:val="0"/>
-          <w:sz w:val="26"/>
-        </w:rPr>
-        <w:t xml:space="preserve">4. </w:t>
-      </w:r>
+        <w:pStyle w:val="ListNumber"/>
+        <w:rPr>
+          <w:rFonts w:eastAsia="台灣明體" w:ascii="台灣明體" w:hAnsi="台灣明體"/>
+          <w:sz w:val="26"/>
+          <w:szCs w:val="26"/>
+        </w:rPr>
+      </w:pPr>
       <w:r>
         <w:rPr>
           <w:rFonts w:ascii="台灣明體" w:hAnsi="台灣明體" w:eastAsia="台灣明體"/>
@@ -2079,16 +1950,13 @@
     </w:p>
     <w:p>
       <w:pPr>
-        <w:ind w:left="360" w:hanging="288"/>
-      </w:pPr>
-      <w:r>
-        <w:rPr>
-          <w:rFonts w:ascii="台灣明體" w:hAnsi="台灣明體" w:eastAsia="台灣明體"/>
-          <w:b w:val="0"/>
-          <w:sz w:val="26"/>
-        </w:rPr>
-        <w:t xml:space="preserve">5. </w:t>
-      </w:r>
+        <w:pStyle w:val="ListNumber"/>
+        <w:rPr>
+          <w:rFonts w:eastAsia="台灣明體" w:ascii="台灣明體" w:hAnsi="台灣明體"/>
+          <w:sz w:val="26"/>
+          <w:szCs w:val="26"/>
+        </w:rPr>
+      </w:pPr>
       <w:r>
         <w:rPr>
           <w:rFonts w:ascii="台灣明體" w:hAnsi="台灣明體" w:eastAsia="台灣明體"/>
@@ -2108,21 +1976,18 @@
           <w:b/>
           <w:sz w:val="30"/>
         </w:rPr>
-        <w:t>西漢中期（武帝元光元年—成帝王綏和元年，134-8 B.C.）</w:t>
+        <w:t>西漢中期（武帝元光元年—成帝王綏和元年，１３４-８ B.C.）</w:t>
       </w:r>
     </w:p>
     <w:p>
       <w:pPr>
-        <w:ind w:left="360" w:hanging="288"/>
-      </w:pPr>
-      <w:r>
-        <w:rPr>
-          <w:rFonts w:ascii="台灣明體" w:hAnsi="台灣明體" w:eastAsia="台灣明體"/>
-          <w:b w:val="0"/>
-          <w:sz w:val="26"/>
-        </w:rPr>
-        <w:t xml:space="preserve">• </w:t>
-      </w:r>
+        <w:pStyle w:val="ListBullet"/>
+        <w:rPr>
+          <w:rFonts w:eastAsia="台灣明體" w:ascii="台灣明體" w:hAnsi="台灣明體"/>
+          <w:sz w:val="26"/>
+          <w:szCs w:val="26"/>
+        </w:rPr>
+      </w:pPr>
       <w:r>
         <w:rPr>
           <w:rFonts w:ascii="台灣明體" w:hAnsi="台灣明體" w:eastAsia="台灣明體"/>
@@ -2134,16 +1999,13 @@
     </w:p>
     <w:p>
       <w:pPr>
-        <w:ind w:left="360" w:hanging="288"/>
-      </w:pPr>
-      <w:r>
-        <w:rPr>
-          <w:rFonts w:ascii="台灣明體" w:hAnsi="台灣明體" w:eastAsia="台灣明體"/>
-          <w:b w:val="0"/>
-          <w:sz w:val="26"/>
-        </w:rPr>
-        <w:t xml:space="preserve">• </w:t>
-      </w:r>
+        <w:pStyle w:val="ListBullet"/>
+        <w:rPr>
+          <w:rFonts w:eastAsia="台灣明體" w:ascii="台灣明體" w:hAnsi="台灣明體"/>
+          <w:sz w:val="26"/>
+          <w:szCs w:val="26"/>
+        </w:rPr>
+      </w:pPr>
       <w:r>
         <w:rPr>
           <w:rFonts w:ascii="台灣明體" w:hAnsi="台灣明體" w:eastAsia="台灣明體"/>
@@ -2155,16 +2017,13 @@
     </w:p>
     <w:p>
       <w:pPr>
-        <w:ind w:left="360" w:hanging="288"/>
-      </w:pPr>
-      <w:r>
-        <w:rPr>
-          <w:rFonts w:ascii="台灣明體" w:hAnsi="台灣明體" w:eastAsia="台灣明體"/>
-          <w:b w:val="0"/>
-          <w:sz w:val="26"/>
-        </w:rPr>
-        <w:t xml:space="preserve">• </w:t>
-      </w:r>
+        <w:pStyle w:val="ListBullet"/>
+        <w:rPr>
+          <w:rFonts w:eastAsia="台灣明體" w:ascii="台灣明體" w:hAnsi="台灣明體"/>
+          <w:sz w:val="26"/>
+          <w:szCs w:val="26"/>
+        </w:rPr>
+      </w:pPr>
       <w:r>
         <w:rPr>
           <w:rFonts w:ascii="台灣明體" w:hAnsi="台灣明體" w:eastAsia="台灣明體"/>
@@ -2184,21 +2043,18 @@
           <w:b/>
           <w:sz w:val="30"/>
         </w:rPr>
-        <w:t>西漢後期至東漢前期（西漢末—東漢和帝，6 B.C.-105）的新發展</w:t>
+        <w:t>西漢後期至東漢前期（西漢末—東漢和帝，６ B.C.-１０５）的新發展</w:t>
       </w:r>
     </w:p>
     <w:p>
       <w:pPr>
-        <w:ind w:left="360" w:hanging="288"/>
-      </w:pPr>
-      <w:r>
-        <w:rPr>
-          <w:rFonts w:ascii="台灣明體" w:hAnsi="台灣明體" w:eastAsia="台灣明體"/>
-          <w:b w:val="0"/>
-          <w:sz w:val="26"/>
-        </w:rPr>
-        <w:t xml:space="preserve">1. </w:t>
-      </w:r>
+        <w:pStyle w:val="ListNumber"/>
+        <w:rPr>
+          <w:rFonts w:eastAsia="台灣明體" w:ascii="台灣明體" w:hAnsi="台灣明體"/>
+          <w:sz w:val="26"/>
+          <w:szCs w:val="26"/>
+        </w:rPr>
+      </w:pPr>
       <w:r>
         <w:rPr>
           <w:rFonts w:ascii="台灣明體" w:hAnsi="台灣明體" w:eastAsia="台灣明體"/>
@@ -2210,16 +2066,13 @@
     </w:p>
     <w:p>
       <w:pPr>
-        <w:ind w:left="360" w:hanging="288"/>
-      </w:pPr>
-      <w:r>
-        <w:rPr>
-          <w:rFonts w:ascii="台灣明體" w:hAnsi="台灣明體" w:eastAsia="台灣明體"/>
-          <w:b w:val="0"/>
-          <w:sz w:val="26"/>
-        </w:rPr>
-        <w:t xml:space="preserve">2. </w:t>
-      </w:r>
+        <w:pStyle w:val="ListNumber"/>
+        <w:rPr>
+          <w:rFonts w:eastAsia="台灣明體" w:ascii="台灣明體" w:hAnsi="台灣明體"/>
+          <w:sz w:val="26"/>
+          <w:szCs w:val="26"/>
+        </w:rPr>
+      </w:pPr>
       <w:r>
         <w:rPr>
           <w:rFonts w:ascii="台灣明體" w:hAnsi="台灣明體" w:eastAsia="台灣明體"/>
@@ -2231,16 +2084,13 @@
     </w:p>
     <w:p>
       <w:pPr>
-        <w:ind w:left="360" w:hanging="288"/>
-      </w:pPr>
-      <w:r>
-        <w:rPr>
-          <w:rFonts w:ascii="台灣明體" w:hAnsi="台灣明體" w:eastAsia="台灣明體"/>
-          <w:b w:val="0"/>
-          <w:sz w:val="26"/>
-        </w:rPr>
-        <w:t xml:space="preserve">3. </w:t>
-      </w:r>
+        <w:pStyle w:val="ListNumber"/>
+        <w:rPr>
+          <w:rFonts w:eastAsia="台灣明體" w:ascii="台灣明體" w:hAnsi="台灣明體"/>
+          <w:sz w:val="26"/>
+          <w:szCs w:val="26"/>
+        </w:rPr>
+      </w:pPr>
       <w:r>
         <w:rPr>
           <w:rFonts w:ascii="台灣明體" w:hAnsi="台灣明體" w:eastAsia="台灣明體"/>
@@ -2278,16 +2128,13 @@
     </w:p>
     <w:p>
       <w:pPr>
-        <w:ind w:left="720" w:hanging="288"/>
-      </w:pPr>
-      <w:r>
-        <w:rPr>
-          <w:rFonts w:ascii="台灣明體" w:hAnsi="台灣明體" w:eastAsia="台灣明體"/>
-          <w:b w:val="0"/>
-          <w:sz w:val="26"/>
-        </w:rPr>
-        <w:t xml:space="preserve">• </w:t>
-      </w:r>
+        <w:pStyle w:val="ListBullet2"/>
+        <w:rPr>
+          <w:rFonts w:eastAsia="台灣明體" w:ascii="台灣明體" w:hAnsi="台灣明體"/>
+          <w:sz w:val="26"/>
+          <w:szCs w:val="26"/>
+        </w:rPr>
+      </w:pPr>
       <w:r>
         <w:rPr>
           <w:rFonts w:ascii="台灣明體" w:hAnsi="台灣明體" w:eastAsia="台灣明體"/>
@@ -2315,16 +2162,13 @@
     </w:p>
     <w:p>
       <w:pPr>
-        <w:ind w:left="720" w:hanging="288"/>
-      </w:pPr>
-      <w:r>
-        <w:rPr>
-          <w:rFonts w:ascii="台灣明體" w:hAnsi="台灣明體" w:eastAsia="台灣明體"/>
-          <w:b w:val="0"/>
-          <w:sz w:val="26"/>
-        </w:rPr>
-        <w:t xml:space="preserve">• </w:t>
-      </w:r>
+        <w:pStyle w:val="ListBullet2"/>
+        <w:rPr>
+          <w:rFonts w:eastAsia="台灣明體" w:ascii="台灣明體" w:hAnsi="台灣明體"/>
+          <w:sz w:val="26"/>
+          <w:szCs w:val="26"/>
+        </w:rPr>
+      </w:pPr>
       <w:r>
         <w:rPr>
           <w:rFonts w:ascii="台灣明體" w:hAnsi="台灣明體" w:eastAsia="台灣明體"/>
@@ -2352,16 +2196,13 @@
     </w:p>
     <w:p>
       <w:pPr>
-        <w:ind w:left="720" w:hanging="288"/>
-      </w:pPr>
-      <w:r>
-        <w:rPr>
-          <w:rFonts w:ascii="台灣明體" w:hAnsi="台灣明體" w:eastAsia="台灣明體"/>
-          <w:b w:val="0"/>
-          <w:sz w:val="26"/>
-        </w:rPr>
-        <w:t xml:space="preserve">• </w:t>
-      </w:r>
+        <w:pStyle w:val="ListBullet2"/>
+        <w:rPr>
+          <w:rFonts w:eastAsia="台灣明體" w:ascii="台灣明體" w:hAnsi="台灣明體"/>
+          <w:sz w:val="26"/>
+          <w:szCs w:val="26"/>
+        </w:rPr>
+      </w:pPr>
       <w:r>
         <w:rPr>
           <w:rFonts w:ascii="台灣明體" w:hAnsi="台灣明體" w:eastAsia="台灣明體"/>
@@ -2381,7 +2222,7 @@
           <w:b/>
           <w:sz w:val="30"/>
         </w:rPr>
-        <w:t>東漢中期至後期（東漢安帝—建安前，約80年）</w:t>
+        <w:t>東漢中期至後期（東漢安帝—建安前，約８０年）</w:t>
       </w:r>
     </w:p>
     <w:p>
@@ -2406,16 +2247,13 @@
     </w:p>
     <w:p>
       <w:pPr>
-        <w:ind w:left="360" w:hanging="288"/>
-      </w:pPr>
-      <w:r>
-        <w:rPr>
-          <w:rFonts w:ascii="台灣明體" w:hAnsi="台灣明體" w:eastAsia="台灣明體"/>
-          <w:b w:val="0"/>
-          <w:sz w:val="26"/>
-        </w:rPr>
-        <w:t xml:space="preserve">• </w:t>
-      </w:r>
+        <w:pStyle w:val="ListBullet"/>
+        <w:rPr>
+          <w:rFonts w:eastAsia="台灣明體" w:ascii="台灣明體" w:hAnsi="台灣明體"/>
+          <w:sz w:val="26"/>
+          <w:szCs w:val="26"/>
+        </w:rPr>
+      </w:pPr>
       <w:r>
         <w:rPr>
           <w:rFonts w:ascii="台灣明體" w:hAnsi="台灣明體" w:eastAsia="台灣明體"/>
@@ -2440,16 +2278,13 @@
     </w:p>
     <w:p>
       <w:pPr>
-        <w:ind w:left="360" w:hanging="288"/>
-      </w:pPr>
-      <w:r>
-        <w:rPr>
-          <w:rFonts w:ascii="台灣明體" w:hAnsi="台灣明體" w:eastAsia="台灣明體"/>
-          <w:b w:val="0"/>
-          <w:sz w:val="26"/>
-        </w:rPr>
-        <w:t xml:space="preserve">1. </w:t>
-      </w:r>
+        <w:pStyle w:val="ListNumber"/>
+        <w:rPr>
+          <w:rFonts w:eastAsia="台灣明體" w:ascii="台灣明體" w:hAnsi="台灣明體"/>
+          <w:sz w:val="26"/>
+          <w:szCs w:val="26"/>
+        </w:rPr>
+      </w:pPr>
       <w:r>
         <w:rPr>
           <w:rFonts w:ascii="台灣明體" w:hAnsi="台灣明體" w:eastAsia="台灣明體"/>
@@ -2477,16 +2312,13 @@
     </w:p>
     <w:p>
       <w:pPr>
-        <w:ind w:left="360" w:hanging="288"/>
-      </w:pPr>
-      <w:r>
-        <w:rPr>
-          <w:rFonts w:ascii="台灣明體" w:hAnsi="台灣明體" w:eastAsia="台灣明體"/>
-          <w:b w:val="0"/>
-          <w:sz w:val="26"/>
-        </w:rPr>
-        <w:t xml:space="preserve">2. </w:t>
-      </w:r>
+        <w:pStyle w:val="ListNumber"/>
+        <w:rPr>
+          <w:rFonts w:eastAsia="台灣明體" w:ascii="台灣明體" w:hAnsi="台灣明體"/>
+          <w:sz w:val="26"/>
+          <w:szCs w:val="26"/>
+        </w:rPr>
+      </w:pPr>
       <w:r>
         <w:rPr>
           <w:rFonts w:ascii="台灣明體" w:hAnsi="台灣明體" w:eastAsia="台灣明體"/>
@@ -2514,16 +2346,13 @@
     </w:p>
     <w:p>
       <w:pPr>
-        <w:ind w:left="360" w:hanging="288"/>
-      </w:pPr>
-      <w:r>
-        <w:rPr>
-          <w:rFonts w:ascii="台灣明體" w:hAnsi="台灣明體" w:eastAsia="台灣明體"/>
-          <w:b w:val="0"/>
-          <w:sz w:val="26"/>
-        </w:rPr>
-        <w:t xml:space="preserve">3. </w:t>
-      </w:r>
+        <w:pStyle w:val="ListNumber"/>
+        <w:rPr>
+          <w:rFonts w:eastAsia="台灣明體" w:ascii="台灣明體" w:hAnsi="台灣明體"/>
+          <w:sz w:val="26"/>
+          <w:szCs w:val="26"/>
+        </w:rPr>
+      </w:pPr>
       <w:r>
         <w:rPr>
           <w:rFonts w:ascii="台灣明體" w:hAnsi="台灣明體" w:eastAsia="台灣明體"/>
@@ -2535,16 +2364,13 @@
     </w:p>
     <w:p>
       <w:pPr>
-        <w:ind w:left="360" w:hanging="288"/>
-      </w:pPr>
-      <w:r>
-        <w:rPr>
-          <w:rFonts w:ascii="台灣明體" w:hAnsi="台灣明體" w:eastAsia="台灣明體"/>
-          <w:b w:val="0"/>
-          <w:sz w:val="26"/>
-        </w:rPr>
-        <w:t xml:space="preserve">4. </w:t>
-      </w:r>
+        <w:pStyle w:val="ListNumber"/>
+        <w:rPr>
+          <w:rFonts w:eastAsia="台灣明體" w:ascii="台灣明體" w:hAnsi="台灣明體"/>
+          <w:sz w:val="26"/>
+          <w:szCs w:val="26"/>
+        </w:rPr>
+      </w:pPr>
       <w:r>
         <w:rPr>
           <w:rFonts w:ascii="台灣明體" w:hAnsi="台灣明體" w:eastAsia="台灣明體"/>
@@ -2556,16 +2382,13 @@
     </w:p>
     <w:p>
       <w:pPr>
-        <w:ind w:left="360" w:hanging="288"/>
-      </w:pPr>
-      <w:r>
-        <w:rPr>
-          <w:rFonts w:ascii="台灣明體" w:hAnsi="台灣明體" w:eastAsia="台灣明體"/>
-          <w:b w:val="0"/>
-          <w:sz w:val="26"/>
-        </w:rPr>
-        <w:t xml:space="preserve">5. </w:t>
-      </w:r>
+        <w:pStyle w:val="ListNumber"/>
+        <w:rPr>
+          <w:rFonts w:eastAsia="台灣明體" w:ascii="台灣明體" w:hAnsi="台灣明體"/>
+          <w:sz w:val="26"/>
+          <w:szCs w:val="26"/>
+        </w:rPr>
+      </w:pPr>
       <w:r>
         <w:rPr>
           <w:rFonts w:ascii="台灣明體" w:hAnsi="台灣明體" w:eastAsia="台灣明體"/>
@@ -2577,16 +2400,13 @@
     </w:p>
     <w:p>
       <w:pPr>
-        <w:ind w:left="360" w:hanging="288"/>
-      </w:pPr>
-      <w:r>
-        <w:rPr>
-          <w:rFonts w:ascii="台灣明體" w:hAnsi="台灣明體" w:eastAsia="台灣明體"/>
-          <w:b w:val="0"/>
-          <w:sz w:val="26"/>
-        </w:rPr>
-        <w:t xml:space="preserve">6. </w:t>
-      </w:r>
+        <w:pStyle w:val="ListNumber"/>
+        <w:rPr>
+          <w:rFonts w:eastAsia="台灣明體" w:ascii="台灣明體" w:hAnsi="台灣明體"/>
+          <w:sz w:val="26"/>
+          <w:szCs w:val="26"/>
+        </w:rPr>
+      </w:pPr>
       <w:r>
         <w:rPr>
           <w:rFonts w:ascii="台灣明體" w:hAnsi="台灣明體" w:eastAsia="台灣明體"/>
@@ -2598,16 +2418,13 @@
     </w:p>
     <w:p>
       <w:pPr>
-        <w:ind w:left="360" w:hanging="288"/>
-      </w:pPr>
-      <w:r>
-        <w:rPr>
-          <w:rFonts w:ascii="台灣明體" w:hAnsi="台灣明體" w:eastAsia="台灣明體"/>
-          <w:b w:val="0"/>
-          <w:sz w:val="26"/>
-        </w:rPr>
-        <w:t xml:space="preserve">7. </w:t>
-      </w:r>
+        <w:pStyle w:val="ListNumber"/>
+        <w:rPr>
+          <w:rFonts w:eastAsia="台灣明體" w:ascii="台灣明體" w:hAnsi="台灣明體"/>
+          <w:sz w:val="26"/>
+          <w:szCs w:val="26"/>
+        </w:rPr>
+      </w:pPr>
       <w:r>
         <w:rPr>
           <w:rFonts w:ascii="台灣明體" w:hAnsi="台灣明體" w:eastAsia="台灣明體"/>
@@ -2619,16 +2436,13 @@
     </w:p>
     <w:p>
       <w:pPr>
-        <w:ind w:left="360" w:hanging="288"/>
-      </w:pPr>
-      <w:r>
-        <w:rPr>
-          <w:rFonts w:ascii="台灣明體" w:hAnsi="台灣明體" w:eastAsia="台灣明體"/>
-          <w:b w:val="0"/>
-          <w:sz w:val="26"/>
-        </w:rPr>
-        <w:t xml:space="preserve">8. </w:t>
-      </w:r>
+        <w:pStyle w:val="ListNumber"/>
+        <w:rPr>
+          <w:rFonts w:eastAsia="台灣明體" w:ascii="台灣明體" w:hAnsi="台灣明體"/>
+          <w:sz w:val="26"/>
+          <w:szCs w:val="26"/>
+        </w:rPr>
+      </w:pPr>
       <w:r>
         <w:rPr>
           <w:rFonts w:ascii="台灣明體" w:hAnsi="台灣明體" w:eastAsia="台灣明體"/>
@@ -2640,16 +2454,13 @@
     </w:p>
     <w:p>
       <w:pPr>
-        <w:ind w:left="360" w:hanging="288"/>
-      </w:pPr>
-      <w:r>
-        <w:rPr>
-          <w:rFonts w:ascii="台灣明體" w:hAnsi="台灣明體" w:eastAsia="台灣明體"/>
-          <w:b w:val="0"/>
-          <w:sz w:val="26"/>
-        </w:rPr>
-        <w:t xml:space="preserve">9. </w:t>
-      </w:r>
+        <w:pStyle w:val="ListNumber"/>
+        <w:rPr>
+          <w:rFonts w:eastAsia="台灣明體" w:ascii="台灣明體" w:hAnsi="台灣明體"/>
+          <w:sz w:val="26"/>
+          <w:szCs w:val="26"/>
+        </w:rPr>
+      </w:pPr>
       <w:r>
         <w:rPr>
           <w:rFonts w:ascii="台灣明體" w:hAnsi="台灣明體" w:eastAsia="台灣明體"/>
@@ -2661,16 +2472,13 @@
     </w:p>
     <w:p>
       <w:pPr>
-        <w:ind w:left="360" w:hanging="288"/>
-      </w:pPr>
-      <w:r>
-        <w:rPr>
-          <w:rFonts w:ascii="台灣明體" w:hAnsi="台灣明體" w:eastAsia="台灣明體"/>
-          <w:b w:val="0"/>
-          <w:sz w:val="26"/>
-        </w:rPr>
-        <w:t xml:space="preserve">10. </w:t>
-      </w:r>
+        <w:pStyle w:val="ListNumber"/>
+        <w:rPr>
+          <w:rFonts w:eastAsia="台灣明體" w:ascii="台灣明體" w:hAnsi="台灣明體"/>
+          <w:sz w:val="26"/>
+          <w:szCs w:val="26"/>
+        </w:rPr>
+      </w:pPr>
       <w:r>
         <w:rPr>
           <w:rFonts w:ascii="台灣明體" w:hAnsi="台灣明體" w:eastAsia="台灣明體"/>
@@ -2682,16 +2490,13 @@
     </w:p>
     <w:p>
       <w:pPr>
-        <w:ind w:left="360" w:hanging="288"/>
-      </w:pPr>
-      <w:r>
-        <w:rPr>
-          <w:rFonts w:ascii="台灣明體" w:hAnsi="台灣明體" w:eastAsia="台灣明體"/>
-          <w:b w:val="0"/>
-          <w:sz w:val="26"/>
-        </w:rPr>
-        <w:t xml:space="preserve">11. </w:t>
-      </w:r>
+        <w:pStyle w:val="ListNumber"/>
+        <w:rPr>
+          <w:rFonts w:eastAsia="台灣明體" w:ascii="台灣明體" w:hAnsi="台灣明體"/>
+          <w:sz w:val="26"/>
+          <w:szCs w:val="26"/>
+        </w:rPr>
+      </w:pPr>
       <w:r>
         <w:rPr>
           <w:rFonts w:ascii="台灣明體" w:hAnsi="台灣明體" w:eastAsia="台灣明體"/>
@@ -2703,16 +2508,13 @@
     </w:p>
     <w:p>
       <w:pPr>
-        <w:ind w:left="360" w:hanging="288"/>
-      </w:pPr>
-      <w:r>
-        <w:rPr>
-          <w:rFonts w:ascii="台灣明體" w:hAnsi="台灣明體" w:eastAsia="台灣明體"/>
-          <w:b w:val="0"/>
-          <w:sz w:val="26"/>
-        </w:rPr>
-        <w:t xml:space="preserve">12. </w:t>
-      </w:r>
+        <w:pStyle w:val="ListNumber"/>
+        <w:rPr>
+          <w:rFonts w:eastAsia="台灣明體" w:ascii="台灣明體" w:hAnsi="台灣明體"/>
+          <w:sz w:val="26"/>
+          <w:szCs w:val="26"/>
+        </w:rPr>
+      </w:pPr>
       <w:r>
         <w:rPr>
           <w:rFonts w:ascii="台灣明體" w:hAnsi="台灣明體" w:eastAsia="台灣明體"/>
@@ -2724,16 +2526,13 @@
     </w:p>
     <w:p>
       <w:pPr>
-        <w:ind w:left="360" w:hanging="288"/>
-      </w:pPr>
-      <w:r>
-        <w:rPr>
-          <w:rFonts w:ascii="台灣明體" w:hAnsi="台灣明體" w:eastAsia="台灣明體"/>
-          <w:b w:val="0"/>
-          <w:sz w:val="26"/>
-        </w:rPr>
-        <w:t xml:space="preserve">13. </w:t>
-      </w:r>
+        <w:pStyle w:val="ListNumber"/>
+        <w:rPr>
+          <w:rFonts w:eastAsia="台灣明體" w:ascii="台灣明體" w:hAnsi="台灣明體"/>
+          <w:sz w:val="26"/>
+          <w:szCs w:val="26"/>
+        </w:rPr>
+      </w:pPr>
       <w:r>
         <w:rPr>
           <w:rFonts w:ascii="台灣明體" w:hAnsi="台灣明體" w:eastAsia="台灣明體"/>
@@ -2761,16 +2560,13 @@
     </w:p>
     <w:p>
       <w:pPr>
-        <w:ind w:left="360" w:hanging="288"/>
-      </w:pPr>
-      <w:r>
-        <w:rPr>
-          <w:rFonts w:ascii="台灣明體" w:hAnsi="台灣明體" w:eastAsia="台灣明體"/>
-          <w:b w:val="0"/>
-          <w:sz w:val="26"/>
-        </w:rPr>
-        <w:t xml:space="preserve">14. </w:t>
-      </w:r>
+        <w:pStyle w:val="ListNumber"/>
+        <w:rPr>
+          <w:rFonts w:eastAsia="台灣明體" w:ascii="台灣明體" w:hAnsi="台灣明體"/>
+          <w:sz w:val="26"/>
+          <w:szCs w:val="26"/>
+        </w:rPr>
+      </w:pPr>
       <w:r>
         <w:rPr>
           <w:rFonts w:ascii="台灣明體" w:hAnsi="台灣明體" w:eastAsia="台灣明體"/>
@@ -2798,16 +2594,13 @@
     </w:p>
     <w:p>
       <w:pPr>
-        <w:ind w:left="360" w:hanging="288"/>
-      </w:pPr>
-      <w:r>
-        <w:rPr>
-          <w:rFonts w:ascii="台灣明體" w:hAnsi="台灣明體" w:eastAsia="台灣明體"/>
-          <w:b w:val="0"/>
-          <w:sz w:val="26"/>
-        </w:rPr>
-        <w:t xml:space="preserve">15. </w:t>
-      </w:r>
+        <w:pStyle w:val="ListNumber"/>
+        <w:rPr>
+          <w:rFonts w:eastAsia="台灣明體" w:ascii="台灣明體" w:hAnsi="台灣明體"/>
+          <w:sz w:val="26"/>
+          <w:szCs w:val="26"/>
+        </w:rPr>
+      </w:pPr>
       <w:r>
         <w:rPr>
           <w:rFonts w:ascii="台灣明體" w:hAnsi="台灣明體" w:eastAsia="台灣明體"/>
@@ -2835,16 +2628,13 @@
     </w:p>
     <w:p>
       <w:pPr>
-        <w:ind w:left="360" w:hanging="288"/>
-      </w:pPr>
-      <w:r>
-        <w:rPr>
-          <w:rFonts w:ascii="台灣明體" w:hAnsi="台灣明體" w:eastAsia="台灣明體"/>
-          <w:b w:val="0"/>
-          <w:sz w:val="26"/>
-        </w:rPr>
-        <w:t xml:space="preserve">16. </w:t>
-      </w:r>
+        <w:pStyle w:val="ListNumber"/>
+        <w:rPr>
+          <w:rFonts w:eastAsia="台灣明體" w:ascii="台灣明體" w:hAnsi="台灣明體"/>
+          <w:sz w:val="26"/>
+          <w:szCs w:val="26"/>
+        </w:rPr>
+      </w:pPr>
       <w:r>
         <w:rPr>
           <w:rFonts w:ascii="台灣明體" w:hAnsi="台灣明體" w:eastAsia="台灣明體"/>
@@ -2892,7 +2682,12 @@
     </w:p>
     <w:p>
       <w:pPr>
-        <w:ind w:left="360" w:hanging="288"/>
+        <w:pStyle w:val="ListNumber"/>
+        <w:rPr>
+          <w:rFonts w:eastAsia="台灣明體" w:ascii="台灣明體" w:hAnsi="台灣明體"/>
+          <w:sz w:val="26"/>
+          <w:szCs w:val="26"/>
+        </w:rPr>
       </w:pPr>
       <w:r>
         <w:rPr>
@@ -2900,29 +2695,18 @@
           <w:b w:val="0"/>
           <w:sz w:val="26"/>
         </w:rPr>
-        <w:t xml:space="preserve">1. </w:t>
-      </w:r>
-      <w:r>
-        <w:rPr>
-          <w:rFonts w:ascii="台灣明體" w:hAnsi="台灣明體" w:eastAsia="台灣明體"/>
-          <w:b w:val="0"/>
-          <w:sz w:val="26"/>
-        </w:rPr>
-        <w:t>最初是指主管音樂的官府機構，始於秦代。1977年秦始皇陵附近出土的編鐘即鑄有「樂府」二字</w:t>
+        <w:t>最初是指主管音樂的官府機構，始於秦代。１９７７年秦始皇陵附近出土的編鐘即鑄有「樂府」二字</w:t>
       </w:r>
     </w:p>
     <w:p>
       <w:pPr>
-        <w:ind w:left="360" w:hanging="288"/>
-      </w:pPr>
-      <w:r>
-        <w:rPr>
-          <w:rFonts w:ascii="台灣明體" w:hAnsi="台灣明體" w:eastAsia="台灣明體"/>
-          <w:b w:val="0"/>
-          <w:sz w:val="26"/>
-        </w:rPr>
-        <w:t xml:space="preserve">2. </w:t>
-      </w:r>
+        <w:pStyle w:val="ListNumber"/>
+        <w:rPr>
+          <w:rFonts w:eastAsia="台灣明體" w:ascii="台灣明體" w:hAnsi="台灣明體"/>
+          <w:sz w:val="26"/>
+          <w:szCs w:val="26"/>
+        </w:rPr>
+      </w:pPr>
       <w:r>
         <w:rPr>
           <w:rFonts w:ascii="台灣明體" w:hAnsi="台灣明體" w:eastAsia="台灣明體"/>
@@ -2950,7 +2734,12 @@
     </w:p>
     <w:p>
       <w:pPr>
-        <w:ind w:left="360" w:hanging="288"/>
+        <w:pStyle w:val="ListNumber"/>
+        <w:rPr>
+          <w:rFonts w:eastAsia="台灣明體" w:ascii="台灣明體" w:hAnsi="台灣明體"/>
+          <w:sz w:val="26"/>
+          <w:szCs w:val="26"/>
+        </w:rPr>
       </w:pPr>
       <w:r>
         <w:rPr>
@@ -2958,7 +2747,7 @@
           <w:b w:val="0"/>
           <w:sz w:val="26"/>
         </w:rPr>
-        <w:t xml:space="preserve">3. </w:t>
+        <w:br/>
       </w:r>
       <w:r>
         <w:rPr>
@@ -2966,15 +2755,7 @@
           <w:b w:val="0"/>
           <w:sz w:val="26"/>
         </w:rPr>
-        <w:br/>
-      </w:r>
-      <w:r>
-        <w:rPr>
-          <w:rFonts w:ascii="台灣明體" w:hAnsi="台灣明體" w:eastAsia="台灣明體"/>
-          <w:b w:val="0"/>
-          <w:sz w:val="26"/>
-        </w:rPr>
-        <w:t>顧炎武《日知錄》卷28：「樂府是官署之名，……後人乃以樂府所采之詩，即名之曰樂府。」</w:t>
+        <w:t>顧炎武《日知錄》卷２８：「樂府是官署之名，……後人乃以樂府所采之詩，即名之曰樂府。」</w:t>
       </w:r>
       <w:r>
         <w:rPr>
@@ -2987,16 +2768,13 @@
     </w:p>
     <w:p>
       <w:pPr>
-        <w:ind w:left="360" w:hanging="288"/>
-      </w:pPr>
-      <w:r>
-        <w:rPr>
-          <w:rFonts w:ascii="台灣明體" w:hAnsi="台灣明體" w:eastAsia="台灣明體"/>
-          <w:b w:val="0"/>
-          <w:sz w:val="26"/>
-        </w:rPr>
-        <w:t xml:space="preserve">4. </w:t>
-      </w:r>
+        <w:pStyle w:val="ListNumber"/>
+        <w:rPr>
+          <w:rFonts w:eastAsia="台灣明體" w:ascii="台灣明體" w:hAnsi="台灣明體"/>
+          <w:sz w:val="26"/>
+          <w:szCs w:val="26"/>
+        </w:rPr>
+      </w:pPr>
       <w:r>
         <w:rPr>
           <w:rFonts w:ascii="台灣明體" w:hAnsi="台灣明體" w:eastAsia="台灣明體"/>
@@ -3024,16 +2802,13 @@
     </w:p>
     <w:p>
       <w:pPr>
-        <w:ind w:left="360" w:hanging="288"/>
-      </w:pPr>
-      <w:r>
-        <w:rPr>
-          <w:rFonts w:ascii="台灣明體" w:hAnsi="台灣明體" w:eastAsia="台灣明體"/>
-          <w:b w:val="0"/>
-          <w:sz w:val="26"/>
-        </w:rPr>
-        <w:t xml:space="preserve">5. </w:t>
-      </w:r>
+        <w:pStyle w:val="ListNumber"/>
+        <w:rPr>
+          <w:rFonts w:eastAsia="台灣明體" w:ascii="台灣明體" w:hAnsi="台灣明體"/>
+          <w:sz w:val="26"/>
+          <w:szCs w:val="26"/>
+        </w:rPr>
+      </w:pPr>
       <w:r>
         <w:rPr>
           <w:rFonts w:ascii="台灣明體" w:hAnsi="台灣明體" w:eastAsia="台灣明體"/>
@@ -3061,16 +2836,13 @@
     </w:p>
     <w:p>
       <w:pPr>
-        <w:ind w:left="360" w:hanging="288"/>
-      </w:pPr>
-      <w:r>
-        <w:rPr>
-          <w:rFonts w:ascii="台灣明體" w:hAnsi="台灣明體" w:eastAsia="台灣明體"/>
-          <w:b w:val="0"/>
-          <w:sz w:val="26"/>
-        </w:rPr>
-        <w:t xml:space="preserve">6. </w:t>
-      </w:r>
+        <w:pStyle w:val="ListNumber"/>
+        <w:rPr>
+          <w:rFonts w:eastAsia="台灣明體" w:ascii="台灣明體" w:hAnsi="台灣明體"/>
+          <w:sz w:val="26"/>
+          <w:szCs w:val="26"/>
+        </w:rPr>
+      </w:pPr>
       <w:r>
         <w:rPr>
           <w:rFonts w:ascii="台灣明體" w:hAnsi="台灣明體" w:eastAsia="台灣明體"/>
@@ -3098,16 +2870,13 @@
     </w:p>
     <w:p>
       <w:pPr>
-        <w:ind w:left="360" w:hanging="288"/>
-      </w:pPr>
-      <w:r>
-        <w:rPr>
-          <w:rFonts w:ascii="台灣明體" w:hAnsi="台灣明體" w:eastAsia="台灣明體"/>
-          <w:b w:val="0"/>
-          <w:sz w:val="26"/>
-        </w:rPr>
-        <w:t xml:space="preserve">7. </w:t>
-      </w:r>
+        <w:pStyle w:val="ListNumber"/>
+        <w:rPr>
+          <w:rFonts w:eastAsia="台灣明體" w:ascii="台灣明體" w:hAnsi="台灣明體"/>
+          <w:sz w:val="26"/>
+          <w:szCs w:val="26"/>
+        </w:rPr>
+      </w:pPr>
       <w:r>
         <w:rPr>
           <w:rFonts w:ascii="台灣明體" w:hAnsi="台灣明體" w:eastAsia="台灣明體"/>
@@ -3142,16 +2911,13 @@
     </w:p>
     <w:p>
       <w:pPr>
-        <w:ind w:left="360" w:hanging="288"/>
-      </w:pPr>
-      <w:r>
-        <w:rPr>
-          <w:rFonts w:ascii="台灣明體" w:hAnsi="台灣明體" w:eastAsia="台灣明體"/>
-          <w:b w:val="0"/>
-          <w:sz w:val="26"/>
-        </w:rPr>
-        <w:t xml:space="preserve">1. </w:t>
-      </w:r>
+        <w:pStyle w:val="ListNumber"/>
+        <w:rPr>
+          <w:rFonts w:eastAsia="台灣明體" w:ascii="台灣明體" w:hAnsi="台灣明體"/>
+          <w:sz w:val="26"/>
+          <w:szCs w:val="26"/>
+        </w:rPr>
+      </w:pPr>
       <w:r>
         <w:rPr>
           <w:rFonts w:ascii="台灣明體" w:hAnsi="台灣明體" w:eastAsia="台灣明體"/>
@@ -3163,16 +2929,13 @@
     </w:p>
     <w:p>
       <w:pPr>
-        <w:ind w:left="360" w:hanging="288"/>
-      </w:pPr>
-      <w:r>
-        <w:rPr>
-          <w:rFonts w:ascii="台灣明體" w:hAnsi="台灣明體" w:eastAsia="台灣明體"/>
-          <w:b w:val="0"/>
-          <w:sz w:val="26"/>
-        </w:rPr>
-        <w:t xml:space="preserve">2. </w:t>
-      </w:r>
+        <w:pStyle w:val="ListNumber"/>
+        <w:rPr>
+          <w:rFonts w:eastAsia="台灣明體" w:ascii="台灣明體" w:hAnsi="台灣明體"/>
+          <w:sz w:val="26"/>
+          <w:szCs w:val="26"/>
+        </w:rPr>
+      </w:pPr>
       <w:r>
         <w:rPr>
           <w:rFonts w:ascii="台灣明體" w:hAnsi="台灣明體" w:eastAsia="台灣明體"/>
@@ -3184,16 +2947,13 @@
     </w:p>
     <w:p>
       <w:pPr>
-        <w:ind w:left="360" w:hanging="288"/>
-      </w:pPr>
-      <w:r>
-        <w:rPr>
-          <w:rFonts w:ascii="台灣明體" w:hAnsi="台灣明體" w:eastAsia="台灣明體"/>
-          <w:b w:val="0"/>
-          <w:sz w:val="26"/>
-        </w:rPr>
-        <w:t xml:space="preserve">3. </w:t>
-      </w:r>
+        <w:pStyle w:val="ListNumber"/>
+        <w:rPr>
+          <w:rFonts w:eastAsia="台灣明體" w:ascii="台灣明體" w:hAnsi="台灣明體"/>
+          <w:sz w:val="26"/>
+          <w:szCs w:val="26"/>
+        </w:rPr>
+      </w:pPr>
       <w:r>
         <w:rPr>
           <w:rFonts w:ascii="台灣明體" w:hAnsi="台灣明體" w:eastAsia="台灣明體"/>
@@ -3205,16 +2965,13 @@
     </w:p>
     <w:p>
       <w:pPr>
-        <w:ind w:left="360" w:hanging="288"/>
-      </w:pPr>
-      <w:r>
-        <w:rPr>
-          <w:rFonts w:ascii="台灣明體" w:hAnsi="台灣明體" w:eastAsia="台灣明體"/>
-          <w:b w:val="0"/>
-          <w:sz w:val="26"/>
-        </w:rPr>
-        <w:t xml:space="preserve">4. </w:t>
-      </w:r>
+        <w:pStyle w:val="ListNumber"/>
+        <w:rPr>
+          <w:rFonts w:eastAsia="台灣明體" w:ascii="台灣明體" w:hAnsi="台灣明體"/>
+          <w:sz w:val="26"/>
+          <w:szCs w:val="26"/>
+        </w:rPr>
+      </w:pPr>
       <w:r>
         <w:rPr>
           <w:rFonts w:ascii="台灣明體" w:hAnsi="台灣明體" w:eastAsia="台灣明體"/>
@@ -3226,16 +2983,13 @@
     </w:p>
     <w:p>
       <w:pPr>
-        <w:ind w:left="360" w:hanging="288"/>
-      </w:pPr>
-      <w:r>
-        <w:rPr>
-          <w:rFonts w:ascii="台灣明體" w:hAnsi="台灣明體" w:eastAsia="台灣明體"/>
-          <w:b w:val="0"/>
-          <w:sz w:val="26"/>
-        </w:rPr>
-        <w:t xml:space="preserve">5. </w:t>
-      </w:r>
+        <w:pStyle w:val="ListNumber"/>
+        <w:rPr>
+          <w:rFonts w:eastAsia="台灣明體" w:ascii="台灣明體" w:hAnsi="台灣明體"/>
+          <w:sz w:val="26"/>
+          <w:szCs w:val="26"/>
+        </w:rPr>
+      </w:pPr>
       <w:r>
         <w:rPr>
           <w:rFonts w:ascii="台灣明體" w:hAnsi="台灣明體" w:eastAsia="台灣明體"/>
@@ -3247,16 +3001,13 @@
     </w:p>
     <w:p>
       <w:pPr>
-        <w:ind w:left="360" w:hanging="288"/>
-      </w:pPr>
-      <w:r>
-        <w:rPr>
-          <w:rFonts w:ascii="台灣明體" w:hAnsi="台灣明體" w:eastAsia="台灣明體"/>
-          <w:b w:val="0"/>
-          <w:sz w:val="26"/>
-        </w:rPr>
-        <w:t xml:space="preserve">6. </w:t>
-      </w:r>
+        <w:pStyle w:val="ListNumber"/>
+        <w:rPr>
+          <w:rFonts w:eastAsia="台灣明體" w:ascii="台灣明體" w:hAnsi="台灣明體"/>
+          <w:sz w:val="26"/>
+          <w:szCs w:val="26"/>
+        </w:rPr>
+      </w:pPr>
       <w:r>
         <w:rPr>
           <w:rFonts w:ascii="台灣明體" w:hAnsi="台灣明體" w:eastAsia="台灣明體"/>
@@ -3281,16 +3032,13 @@
     </w:p>
     <w:p>
       <w:pPr>
-        <w:ind w:left="360" w:hanging="288"/>
-      </w:pPr>
-      <w:r>
-        <w:rPr>
-          <w:rFonts w:ascii="台灣明體" w:hAnsi="台灣明體" w:eastAsia="台灣明體"/>
-          <w:b w:val="0"/>
-          <w:sz w:val="26"/>
-        </w:rPr>
-        <w:t xml:space="preserve">• </w:t>
-      </w:r>
+        <w:pStyle w:val="ListBullet"/>
+        <w:rPr>
+          <w:rFonts w:eastAsia="台灣明體" w:ascii="台灣明體" w:hAnsi="台灣明體"/>
+          <w:sz w:val="26"/>
+          <w:szCs w:val="26"/>
+        </w:rPr>
+      </w:pPr>
       <w:r>
         <w:rPr>
           <w:rFonts w:ascii="台灣明體" w:hAnsi="台灣明體" w:eastAsia="台灣明體"/>
@@ -3302,16 +3050,13 @@
     </w:p>
     <w:p>
       <w:pPr>
-        <w:ind w:left="360" w:hanging="288"/>
-      </w:pPr>
-      <w:r>
-        <w:rPr>
-          <w:rFonts w:ascii="台灣明體" w:hAnsi="台灣明體" w:eastAsia="台灣明體"/>
-          <w:b w:val="0"/>
-          <w:sz w:val="26"/>
-        </w:rPr>
-        <w:t xml:space="preserve">• </w:t>
-      </w:r>
+        <w:pStyle w:val="ListBullet"/>
+        <w:rPr>
+          <w:rFonts w:eastAsia="台灣明體" w:ascii="台灣明體" w:hAnsi="台灣明體"/>
+          <w:sz w:val="26"/>
+          <w:szCs w:val="26"/>
+        </w:rPr>
+      </w:pPr>
       <w:r>
         <w:rPr>
           <w:rFonts w:ascii="台灣明體" w:hAnsi="台灣明體" w:eastAsia="台灣明體"/>
@@ -3336,16 +3081,13 @@
     </w:p>
     <w:p>
       <w:pPr>
-        <w:ind w:left="360" w:hanging="288"/>
-      </w:pPr>
-      <w:r>
-        <w:rPr>
-          <w:rFonts w:ascii="台灣明體" w:hAnsi="台灣明體" w:eastAsia="台灣明體"/>
-          <w:b w:val="0"/>
-          <w:sz w:val="26"/>
-        </w:rPr>
-        <w:t xml:space="preserve">1. </w:t>
-      </w:r>
+        <w:pStyle w:val="ListNumber"/>
+        <w:rPr>
+          <w:rFonts w:eastAsia="台灣明體" w:ascii="台灣明體" w:hAnsi="台灣明體"/>
+          <w:sz w:val="26"/>
+          <w:szCs w:val="26"/>
+        </w:rPr>
+      </w:pPr>
       <w:r>
         <w:rPr>
           <w:rFonts w:ascii="台灣明體" w:hAnsi="台灣明體" w:eastAsia="台灣明體"/>
@@ -3357,16 +3099,13 @@
     </w:p>
     <w:p>
       <w:pPr>
-        <w:ind w:left="360" w:hanging="288"/>
-      </w:pPr>
-      <w:r>
-        <w:rPr>
-          <w:rFonts w:ascii="台灣明體" w:hAnsi="台灣明體" w:eastAsia="台灣明體"/>
-          <w:b w:val="0"/>
-          <w:sz w:val="26"/>
-        </w:rPr>
-        <w:t xml:space="preserve">2. </w:t>
-      </w:r>
+        <w:pStyle w:val="ListNumber"/>
+        <w:rPr>
+          <w:rFonts w:eastAsia="台灣明體" w:ascii="台灣明體" w:hAnsi="台灣明體"/>
+          <w:sz w:val="26"/>
+          <w:szCs w:val="26"/>
+        </w:rPr>
+      </w:pPr>
       <w:r>
         <w:rPr>
           <w:rFonts w:ascii="台灣明體" w:hAnsi="台灣明體" w:eastAsia="台灣明體"/>
@@ -3378,16 +3117,13 @@
     </w:p>
     <w:p>
       <w:pPr>
-        <w:ind w:left="360" w:hanging="288"/>
-      </w:pPr>
-      <w:r>
-        <w:rPr>
-          <w:rFonts w:ascii="台灣明體" w:hAnsi="台灣明體" w:eastAsia="台灣明體"/>
-          <w:b w:val="0"/>
-          <w:sz w:val="26"/>
-        </w:rPr>
-        <w:t xml:space="preserve">3. </w:t>
-      </w:r>
+        <w:pStyle w:val="ListNumber"/>
+        <w:rPr>
+          <w:rFonts w:eastAsia="台灣明體" w:ascii="台灣明體" w:hAnsi="台灣明體"/>
+          <w:sz w:val="26"/>
+          <w:szCs w:val="26"/>
+        </w:rPr>
+      </w:pPr>
       <w:r>
         <w:rPr>
           <w:rFonts w:ascii="台灣明體" w:hAnsi="台灣明體" w:eastAsia="台灣明體"/>
@@ -3415,16 +3151,13 @@
     </w:p>
     <w:p>
       <w:pPr>
-        <w:ind w:left="360" w:hanging="288"/>
-      </w:pPr>
-      <w:r>
-        <w:rPr>
-          <w:rFonts w:ascii="台灣明體" w:hAnsi="台灣明體" w:eastAsia="台灣明體"/>
-          <w:b w:val="0"/>
-          <w:sz w:val="26"/>
-        </w:rPr>
-        <w:t xml:space="preserve">4. </w:t>
-      </w:r>
+        <w:pStyle w:val="ListNumber"/>
+        <w:rPr>
+          <w:rFonts w:eastAsia="台灣明體" w:ascii="台灣明體" w:hAnsi="台灣明體"/>
+          <w:sz w:val="26"/>
+          <w:szCs w:val="26"/>
+        </w:rPr>
+      </w:pPr>
       <w:r>
         <w:rPr>
           <w:rFonts w:ascii="台灣明體" w:hAnsi="台灣明體" w:eastAsia="台灣明體"/>
@@ -3452,16 +3185,13 @@
     </w:p>
     <w:p>
       <w:pPr>
-        <w:ind w:left="360" w:hanging="288"/>
-      </w:pPr>
-      <w:r>
-        <w:rPr>
-          <w:rFonts w:ascii="台灣明體" w:hAnsi="台灣明體" w:eastAsia="台灣明體"/>
-          <w:b w:val="0"/>
-          <w:sz w:val="26"/>
-        </w:rPr>
-        <w:t xml:space="preserve">5. </w:t>
-      </w:r>
+        <w:pStyle w:val="ListNumber"/>
+        <w:rPr>
+          <w:rFonts w:eastAsia="台灣明體" w:ascii="台灣明體" w:hAnsi="台灣明體"/>
+          <w:sz w:val="26"/>
+          <w:szCs w:val="26"/>
+        </w:rPr>
+      </w:pPr>
       <w:r>
         <w:rPr>
           <w:rFonts w:ascii="台灣明體" w:hAnsi="台灣明體" w:eastAsia="台灣明體"/>
@@ -3486,16 +3216,13 @@
     </w:p>
     <w:p>
       <w:pPr>
-        <w:ind w:left="360" w:hanging="288"/>
-      </w:pPr>
-      <w:r>
-        <w:rPr>
-          <w:rFonts w:ascii="台灣明體" w:hAnsi="台灣明體" w:eastAsia="台灣明體"/>
-          <w:b w:val="0"/>
-          <w:sz w:val="26"/>
-        </w:rPr>
-        <w:t xml:space="preserve">1. </w:t>
-      </w:r>
+        <w:pStyle w:val="ListNumber"/>
+        <w:rPr>
+          <w:rFonts w:eastAsia="台灣明體" w:ascii="台灣明體" w:hAnsi="台灣明體"/>
+          <w:sz w:val="26"/>
+          <w:szCs w:val="26"/>
+        </w:rPr>
+      </w:pPr>
       <w:r>
         <w:rPr>
           <w:rFonts w:ascii="台灣明體" w:hAnsi="台灣明體" w:eastAsia="台灣明體"/>
@@ -3525,16 +3252,13 @@
     </w:p>
     <w:p>
       <w:pPr>
-        <w:ind w:left="360" w:hanging="288"/>
-      </w:pPr>
-      <w:r>
-        <w:rPr>
-          <w:rFonts w:ascii="台灣明體" w:hAnsi="台灣明體" w:eastAsia="台灣明體"/>
-          <w:b w:val="0"/>
-          <w:sz w:val="26"/>
-        </w:rPr>
-        <w:t xml:space="preserve">2. </w:t>
-      </w:r>
+        <w:pStyle w:val="ListNumber"/>
+        <w:rPr>
+          <w:rFonts w:eastAsia="台灣明體" w:ascii="台灣明體" w:hAnsi="台灣明體"/>
+          <w:sz w:val="26"/>
+          <w:szCs w:val="26"/>
+        </w:rPr>
+      </w:pPr>
       <w:r>
         <w:rPr>
           <w:rFonts w:ascii="台灣明體" w:hAnsi="台灣明體" w:eastAsia="台灣明體"/>
@@ -3562,16 +3286,13 @@
     </w:p>
     <w:p>
       <w:pPr>
-        <w:ind w:left="360" w:hanging="288"/>
-      </w:pPr>
-      <w:r>
-        <w:rPr>
-          <w:rFonts w:ascii="台灣明體" w:hAnsi="台灣明體" w:eastAsia="台灣明體"/>
-          <w:b w:val="0"/>
-          <w:sz w:val="26"/>
-        </w:rPr>
-        <w:t xml:space="preserve">3. </w:t>
-      </w:r>
+        <w:pStyle w:val="ListNumber"/>
+        <w:rPr>
+          <w:rFonts w:eastAsia="台灣明體" w:ascii="台灣明體" w:hAnsi="台灣明體"/>
+          <w:sz w:val="26"/>
+          <w:szCs w:val="26"/>
+        </w:rPr>
+      </w:pPr>
       <w:r>
         <w:rPr>
           <w:rFonts w:ascii="台灣明體" w:hAnsi="台灣明體" w:eastAsia="台灣明體"/>
@@ -3606,16 +3327,13 @@
     </w:p>
     <w:p>
       <w:pPr>
-        <w:ind w:left="360" w:hanging="288"/>
-      </w:pPr>
-      <w:r>
-        <w:rPr>
-          <w:rFonts w:ascii="台灣明體" w:hAnsi="台灣明體" w:eastAsia="台灣明體"/>
-          <w:b w:val="0"/>
-          <w:sz w:val="26"/>
-        </w:rPr>
-        <w:t xml:space="preserve">1. </w:t>
-      </w:r>
+        <w:pStyle w:val="ListNumber"/>
+        <w:rPr>
+          <w:rFonts w:eastAsia="台灣明體" w:ascii="台灣明體" w:hAnsi="台灣明體"/>
+          <w:sz w:val="26"/>
+          <w:szCs w:val="26"/>
+        </w:rPr>
+      </w:pPr>
       <w:r>
         <w:rPr>
           <w:rFonts w:ascii="台灣明體" w:hAnsi="台灣明體" w:eastAsia="台灣明體"/>
@@ -3627,16 +3345,13 @@
     </w:p>
     <w:p>
       <w:pPr>
-        <w:ind w:left="360" w:hanging="288"/>
-      </w:pPr>
-      <w:r>
-        <w:rPr>
-          <w:rFonts w:ascii="台灣明體" w:hAnsi="台灣明體" w:eastAsia="台灣明體"/>
-          <w:b w:val="0"/>
-          <w:sz w:val="26"/>
-        </w:rPr>
-        <w:t xml:space="preserve">2. </w:t>
-      </w:r>
+        <w:pStyle w:val="ListNumber"/>
+        <w:rPr>
+          <w:rFonts w:eastAsia="台灣明體" w:ascii="台灣明體" w:hAnsi="台灣明體"/>
+          <w:sz w:val="26"/>
+          <w:szCs w:val="26"/>
+        </w:rPr>
+      </w:pPr>
       <w:r>
         <w:rPr>
           <w:rFonts w:ascii="台灣明體" w:hAnsi="台灣明體" w:eastAsia="台灣明體"/>
@@ -3648,16 +3363,13 @@
     </w:p>
     <w:p>
       <w:pPr>
-        <w:ind w:left="360" w:hanging="288"/>
-      </w:pPr>
-      <w:r>
-        <w:rPr>
-          <w:rFonts w:ascii="台灣明體" w:hAnsi="台灣明體" w:eastAsia="台灣明體"/>
-          <w:b w:val="0"/>
-          <w:sz w:val="26"/>
-        </w:rPr>
-        <w:t xml:space="preserve">3. </w:t>
-      </w:r>
+        <w:pStyle w:val="ListNumber"/>
+        <w:rPr>
+          <w:rFonts w:eastAsia="台灣明體" w:ascii="台灣明體" w:hAnsi="台灣明體"/>
+          <w:sz w:val="26"/>
+          <w:szCs w:val="26"/>
+        </w:rPr>
+      </w:pPr>
       <w:r>
         <w:rPr>
           <w:rFonts w:ascii="台灣明體" w:hAnsi="台灣明體" w:eastAsia="台灣明體"/>
@@ -3666,7 +3378,7 @@
         </w:rPr>
         <w:t>秦嘉〈贈婦詩〉三首：夫婦以詩相贈，具備日常性內容與通俗化表現</w:t>
         <w:br/>
-        <w:t>4.〈古詩十九首〉：連同其他內容、風格相近的無名氏文人之作，這類「古詩」共三十多首，是先秦兩漢之民歌到魏晉之後詩人創作的過渡</w:t>
+        <w:t>４.〈古詩十九首〉：連同其他內容、風格相近的無名氏文人之作，這類「古詩」共三十多首，是先秦兩漢之民歌到魏晉之後詩人創作的過渡</w:t>
       </w:r>
     </w:p>
     <w:p>
@@ -3684,7 +3396,12 @@
     </w:p>
     <w:p>
       <w:pPr>
-        <w:ind w:left="360" w:hanging="288"/>
+        <w:pStyle w:val="ListBullet"/>
+        <w:rPr>
+          <w:rFonts w:eastAsia="台灣明體" w:ascii="台灣明體" w:hAnsi="台灣明體"/>
+          <w:sz w:val="26"/>
+          <w:szCs w:val="26"/>
+        </w:rPr>
       </w:pPr>
       <w:r>
         <w:rPr>
@@ -3692,15 +3409,7 @@
           <w:b w:val="0"/>
           <w:sz w:val="26"/>
         </w:rPr>
-        <w:t xml:space="preserve">• </w:t>
-      </w:r>
-      <w:r>
-        <w:rPr>
-          <w:rFonts w:ascii="台灣明體" w:hAnsi="台灣明體" w:eastAsia="台灣明體"/>
-          <w:b w:val="0"/>
-          <w:sz w:val="26"/>
-        </w:rPr>
-        <w:t>文人詩歌的主要形式，《文心雕龍．明詩》：「 暨建安初，五言騰踴。……並憐風月，狎池苑，述恩榮，敘酣宴。」 （見課本頁138）</w:t>
+        <w:t>文人詩歌的主要形式，《文心雕龍．明詩》：「 暨建安初，五言騰踴。……並憐風月，狎池苑，述恩榮，敘酣宴。」 （見課本頁１３８）</w:t>
       </w:r>
     </w:p>
     <w:p>
@@ -3740,16 +3449,13 @@
     </w:p>
     <w:p>
       <w:pPr>
-        <w:ind w:left="360" w:hanging="288"/>
-      </w:pPr>
-      <w:r>
-        <w:rPr>
-          <w:rFonts w:ascii="台灣明體" w:hAnsi="台灣明體" w:eastAsia="台灣明體"/>
-          <w:b w:val="0"/>
-          <w:sz w:val="26"/>
-        </w:rPr>
-        <w:t xml:space="preserve">1. </w:t>
-      </w:r>
+        <w:pStyle w:val="ListNumber"/>
+        <w:rPr>
+          <w:rFonts w:eastAsia="台灣明體" w:ascii="台灣明體" w:hAnsi="台灣明體"/>
+          <w:sz w:val="26"/>
+          <w:szCs w:val="26"/>
+        </w:rPr>
+      </w:pPr>
       <w:r>
         <w:rPr>
           <w:rFonts w:ascii="台灣明體" w:hAnsi="台灣明體" w:eastAsia="台灣明體"/>
@@ -3766,9 +3472,9 @@
         </w:rPr>
         <w:t>漢武帝時由司馬相如等宮廷文人所製作的〈郊祀歌〉十九章，已見較多的七言句，尤其〈景星〉後半部分十二句完全是七言</w:t>
         <w:br/>
-        <w:t>2.《漢書》載東方朔、劉向均作有〈七言〉（今尚存殘句）</w:t>
+        <w:t>２.《漢書》載東方朔、劉向均作有〈七言〉（今尚存殘句）</w:t>
         <w:br/>
-        <w:t>3.《文選．北山移文》注引《董仲舒集》有「七言琴歌二首」；可見漢武帝時已有「七言詩」的概念</w:t>
+        <w:t>３.《文選．北山移文》注引《董仲舒集》有「七言琴歌二首」；可見漢武帝時已有「七言詩」的概念</w:t>
       </w:r>
       <w:r>
         <w:rPr>
@@ -3781,16 +3487,13 @@
     </w:p>
     <w:p>
       <w:pPr>
-        <w:ind w:left="360" w:hanging="288"/>
-      </w:pPr>
-      <w:r>
-        <w:rPr>
-          <w:rFonts w:ascii="台灣明體" w:hAnsi="台灣明體" w:eastAsia="台灣明體"/>
-          <w:b w:val="0"/>
-          <w:sz w:val="26"/>
-        </w:rPr>
-        <w:t xml:space="preserve">2. </w:t>
-      </w:r>
+        <w:pStyle w:val="ListNumber"/>
+        <w:rPr>
+          <w:rFonts w:eastAsia="台灣明體" w:ascii="台灣明體" w:hAnsi="台灣明體"/>
+          <w:sz w:val="26"/>
+          <w:szCs w:val="26"/>
+        </w:rPr>
+      </w:pPr>
       <w:r>
         <w:rPr>
           <w:rFonts w:ascii="台灣明體" w:hAnsi="台灣明體" w:eastAsia="台灣明體"/>
@@ -3818,16 +3521,13 @@
     </w:p>
     <w:p>
       <w:pPr>
-        <w:ind w:left="360" w:hanging="288"/>
-      </w:pPr>
-      <w:r>
-        <w:rPr>
-          <w:rFonts w:ascii="台灣明體" w:hAnsi="台灣明體" w:eastAsia="台灣明體"/>
-          <w:b w:val="0"/>
-          <w:sz w:val="26"/>
-        </w:rPr>
-        <w:t xml:space="preserve">3. </w:t>
-      </w:r>
+        <w:pStyle w:val="ListNumber"/>
+        <w:rPr>
+          <w:rFonts w:eastAsia="台灣明體" w:ascii="台灣明體" w:hAnsi="台灣明體"/>
+          <w:sz w:val="26"/>
+          <w:szCs w:val="26"/>
+        </w:rPr>
+      </w:pPr>
       <w:r>
         <w:rPr>
           <w:rFonts w:ascii="台灣明體" w:hAnsi="台灣明體" w:eastAsia="台灣明體"/>
@@ -3865,16 +3565,13 @@
     </w:p>
     <w:p>
       <w:pPr>
-        <w:ind w:left="360" w:hanging="288"/>
-      </w:pPr>
-      <w:r>
-        <w:rPr>
-          <w:rFonts w:ascii="台灣明體" w:hAnsi="台灣明體" w:eastAsia="台灣明體"/>
-          <w:b w:val="0"/>
-          <w:sz w:val="26"/>
-        </w:rPr>
-        <w:t xml:space="preserve">1. </w:t>
-      </w:r>
+        <w:pStyle w:val="ListNumber"/>
+        <w:rPr>
+          <w:rFonts w:eastAsia="台灣明體" w:ascii="台灣明體" w:hAnsi="台灣明體"/>
+          <w:sz w:val="26"/>
+          <w:szCs w:val="26"/>
+        </w:rPr>
+      </w:pPr>
       <w:r>
         <w:rPr>
           <w:rFonts w:ascii="台灣明體" w:hAnsi="台灣明體" w:eastAsia="台灣明體"/>
@@ -3886,7 +3583,12 @@
     </w:p>
     <w:p>
       <w:pPr>
-        <w:ind w:left="360" w:hanging="288"/>
+        <w:pStyle w:val="ListNumber"/>
+        <w:rPr>
+          <w:rFonts w:eastAsia="台灣明體" w:ascii="台灣明體" w:hAnsi="台灣明體"/>
+          <w:sz w:val="26"/>
+          <w:szCs w:val="26"/>
+        </w:rPr>
       </w:pPr>
       <w:r>
         <w:rPr>
@@ -3894,15 +3596,7 @@
           <w:b w:val="0"/>
           <w:sz w:val="26"/>
         </w:rPr>
-        <w:t xml:space="preserve">2. </w:t>
-      </w:r>
-      <w:r>
-        <w:rPr>
-          <w:rFonts w:ascii="台灣明體" w:hAnsi="台灣明體" w:eastAsia="台灣明體"/>
-          <w:b w:val="0"/>
-          <w:sz w:val="26"/>
-        </w:rPr>
-        <w:t>班固〈竹扇賦〉（課本頁69）：由二句一轉韻的十二句七言句構成，在漢賦中為僅見之作，可視為一首完整的準七言詩</w:t>
+        <w:t>班固〈竹扇賦〉（課本頁６９）：由二句一轉韻的十二句七言句構成，在漢賦中為僅見之作，可視為一首完整的準七言詩</w:t>
       </w:r>
     </w:p>
     <w:p>
@@ -3917,16 +3611,13 @@
     </w:p>
     <w:p>
       <w:pPr>
-        <w:ind w:left="360" w:hanging="288"/>
-      </w:pPr>
-      <w:r>
-        <w:rPr>
-          <w:rFonts w:ascii="台灣明體" w:hAnsi="台灣明體" w:eastAsia="台灣明體"/>
-          <w:b w:val="0"/>
-          <w:sz w:val="26"/>
-        </w:rPr>
-        <w:t xml:space="preserve">1. </w:t>
-      </w:r>
+        <w:pStyle w:val="ListNumber"/>
+        <w:rPr>
+          <w:rFonts w:eastAsia="台灣明體" w:ascii="台灣明體" w:hAnsi="台灣明體"/>
+          <w:sz w:val="26"/>
+          <w:szCs w:val="26"/>
+        </w:rPr>
+      </w:pPr>
       <w:r>
         <w:rPr>
           <w:rFonts w:ascii="台灣明體" w:hAnsi="台灣明體" w:eastAsia="台灣明體"/>
@@ -3938,16 +3629,13 @@
     </w:p>
     <w:p>
       <w:pPr>
-        <w:ind w:left="360" w:hanging="288"/>
-      </w:pPr>
-      <w:r>
-        <w:rPr>
-          <w:rFonts w:ascii="台灣明體" w:hAnsi="台灣明體" w:eastAsia="台灣明體"/>
-          <w:b w:val="0"/>
-          <w:sz w:val="26"/>
-        </w:rPr>
-        <w:t xml:space="preserve">2. </w:t>
-      </w:r>
+        <w:pStyle w:val="ListNumber"/>
+        <w:rPr>
+          <w:rFonts w:eastAsia="台灣明體" w:ascii="台灣明體" w:hAnsi="台灣明體"/>
+          <w:sz w:val="26"/>
+          <w:szCs w:val="26"/>
+        </w:rPr>
+      </w:pPr>
       <w:r>
         <w:rPr>
           <w:rFonts w:ascii="台灣明體" w:hAnsi="台灣明體" w:eastAsia="台灣明體"/>
@@ -3959,16 +3647,13 @@
     </w:p>
     <w:p>
       <w:pPr>
-        <w:ind w:left="360" w:hanging="288"/>
-      </w:pPr>
-      <w:r>
-        <w:rPr>
-          <w:rFonts w:ascii="台灣明體" w:hAnsi="台灣明體" w:eastAsia="台灣明體"/>
-          <w:b w:val="0"/>
-          <w:sz w:val="26"/>
-        </w:rPr>
-        <w:t xml:space="preserve">3. </w:t>
-      </w:r>
+        <w:pStyle w:val="ListNumber"/>
+        <w:rPr>
+          <w:rFonts w:eastAsia="台灣明體" w:ascii="台灣明體" w:hAnsi="台灣明體"/>
+          <w:sz w:val="26"/>
+          <w:szCs w:val="26"/>
+        </w:rPr>
+      </w:pPr>
       <w:r>
         <w:rPr>
           <w:rFonts w:ascii="台灣明體" w:hAnsi="台灣明體" w:eastAsia="台灣明體"/>
@@ -3980,16 +3665,13 @@
     </w:p>
     <w:p>
       <w:pPr>
-        <w:ind w:left="360" w:hanging="288"/>
-      </w:pPr>
-      <w:r>
-        <w:rPr>
-          <w:rFonts w:ascii="台灣明體" w:hAnsi="台灣明體" w:eastAsia="台灣明體"/>
-          <w:b w:val="0"/>
-          <w:sz w:val="26"/>
-        </w:rPr>
-        <w:t xml:space="preserve">4. </w:t>
-      </w:r>
+        <w:pStyle w:val="ListNumber"/>
+        <w:rPr>
+          <w:rFonts w:eastAsia="台灣明體" w:ascii="台灣明體" w:hAnsi="台灣明體"/>
+          <w:sz w:val="26"/>
+          <w:szCs w:val="26"/>
+        </w:rPr>
+      </w:pPr>
       <w:r>
         <w:rPr>
           <w:rFonts w:ascii="台灣明體" w:hAnsi="台灣明體" w:eastAsia="台灣明體"/>
@@ -4011,7 +3693,12 @@
     </w:p>
     <w:p>
       <w:pPr>
-        <w:ind w:left="360" w:hanging="288"/>
+        <w:pStyle w:val="ListBullet"/>
+        <w:rPr>
+          <w:rFonts w:eastAsia="台灣明體" w:ascii="台灣明體" w:hAnsi="台灣明體"/>
+          <w:sz w:val="26"/>
+          <w:szCs w:val="26"/>
+        </w:rPr>
       </w:pPr>
       <w:r>
         <w:rPr>
@@ -4019,15 +3706,7 @@
           <w:b w:val="0"/>
           <w:sz w:val="26"/>
         </w:rPr>
-        <w:t xml:space="preserve">• </w:t>
-      </w:r>
-      <w:r>
-        <w:rPr>
-          <w:rFonts w:ascii="台灣明體" w:hAnsi="台灣明體" w:eastAsia="台灣明體"/>
-          <w:b w:val="0"/>
-          <w:sz w:val="26"/>
-        </w:rPr>
-        <w:t>《玉臺新詠》清程琰評，沈德潛《古詩源》評。（皆見課本頁122）</w:t>
+        <w:t>《玉臺新詠》清程琰評，沈德潛《古詩源》評。（皆見課本頁１２２）</w:t>
       </w:r>
     </w:p>
     <w:p>
@@ -4047,7 +3726,7 @@
           <w:b w:val="0"/>
           <w:sz w:val="26"/>
         </w:rPr>
-        <w:t>七，南朝宋：鮑照〈擬行路難〉——推展（課本頁223）</w:t>
+        <w:t>七，南朝宋：鮑照〈擬行路難〉——推展（課本頁２２３）</w:t>
         <w:br/>
         <w:t>將曹丕的逐句用韻改成隔句押韻，並可自由換韻，使七言詩的發展更為寬廣</w:t>
       </w:r>
@@ -4104,7 +3783,7 @@
           <w:color w:val="0437F2"/>
           <w:sz w:val="22"/>
         </w:rPr>
-        <w:t>解1</w:t>
+        <w:t>解１</w:t>
       </w:r>
       <w:r>
         <w:rPr>
@@ -4134,7 +3813,7 @@
           <w:color w:val="0437F2"/>
           <w:sz w:val="22"/>
         </w:rPr>
-        <w:t>解2</w:t>
+        <w:t>解２</w:t>
       </w:r>
       <w:r>
         <w:rPr>
@@ -4164,7 +3843,7 @@
           <w:color w:val="0437F2"/>
           <w:sz w:val="22"/>
         </w:rPr>
-        <w:t>解3</w:t>
+        <w:t>解３</w:t>
       </w:r>
       <w:r>
         <w:rPr>
@@ -4194,7 +3873,7 @@
           <w:color w:val="0437F2"/>
           <w:sz w:val="22"/>
         </w:rPr>
-        <w:t>解4</w:t>
+        <w:t>解４</w:t>
       </w:r>
       <w:r>
         <w:rPr>
@@ -4224,7 +3903,7 @@
           <w:color w:val="0437F2"/>
           <w:sz w:val="22"/>
         </w:rPr>
-        <w:t>解5</w:t>
+        <w:t>解５</w:t>
       </w:r>
       <w:r>
         <w:rPr>
@@ -4254,7 +3933,7 @@
           <w:color w:val="0437F2"/>
           <w:sz w:val="22"/>
         </w:rPr>
-        <w:t>解6</w:t>
+        <w:t>解６</w:t>
       </w:r>
       <w:r>
         <w:rPr>
@@ -4284,7 +3963,7 @@
           <w:color w:val="0437F2"/>
           <w:sz w:val="22"/>
         </w:rPr>
-        <w:t>解7</w:t>
+        <w:t>解７</w:t>
       </w:r>
       <w:r>
         <w:rPr>
@@ -4314,7 +3993,7 @@
           <w:color w:val="0437F2"/>
           <w:sz w:val="22"/>
         </w:rPr>
-        <w:t>解8</w:t>
+        <w:t>解８</w:t>
       </w:r>
       <w:r>
         <w:rPr>
@@ -4344,7 +4023,7 @@
           <w:color w:val="0437F2"/>
           <w:sz w:val="22"/>
         </w:rPr>
-        <w:t>解9</w:t>
+        <w:t>解９</w:t>
       </w:r>
       <w:r>
         <w:rPr>
@@ -4360,7 +4039,7 @@
           <w:b w:val="0"/>
           <w:sz w:val="22"/>
         </w:rPr>
-        <w:t>（前53年—18年）西漢哲學家、文學家、語言學家。</w:t>
+        <w:t>（前５３年—１８年）西漢哲學家、文學家、語言學家。</w:t>
       </w:r>
     </w:p>
     <w:p>
@@ -4374,7 +4053,7 @@
           <w:color w:val="0437F2"/>
           <w:sz w:val="22"/>
         </w:rPr>
-        <w:t>解10</w:t>
+        <w:t>解１０</w:t>
       </w:r>
       <w:r>
         <w:rPr>
@@ -4404,7 +4083,7 @@
           <w:color w:val="0437F2"/>
           <w:sz w:val="22"/>
         </w:rPr>
-        <w:t>解11</w:t>
+        <w:t>解１１</w:t>
       </w:r>
       <w:r>
         <w:rPr>
@@ -4434,7 +4113,7 @@
           <w:color w:val="0437F2"/>
           <w:sz w:val="22"/>
         </w:rPr>
-        <w:t>解12</w:t>
+        <w:t>解１２</w:t>
       </w:r>
       <w:r>
         <w:rPr>
@@ -4464,7 +4143,7 @@
           <w:color w:val="0437F2"/>
           <w:sz w:val="22"/>
         </w:rPr>
-        <w:t>解13</w:t>
+        <w:t>解１３</w:t>
       </w:r>
       <w:r>
         <w:rPr>
@@ -4494,7 +4173,7 @@
           <w:color w:val="0437F2"/>
           <w:sz w:val="22"/>
         </w:rPr>
-        <w:t>解14</w:t>
+        <w:t>解１４</w:t>
       </w:r>
       <w:r>
         <w:rPr>
@@ -4524,7 +4203,7 @@
           <w:color w:val="0437F2"/>
           <w:sz w:val="22"/>
         </w:rPr>
-        <w:t>解15</w:t>
+        <w:t>解１５</w:t>
       </w:r>
       <w:r>
         <w:rPr>
@@ -4540,7 +4219,7 @@
           <w:b w:val="0"/>
           <w:sz w:val="22"/>
         </w:rPr>
-        <w:t>（261年—303年），別作陸璣，字士衡，吳郡人，西晉政治家、文學家，吳丞相陸遜之孫，吳大司馬陸抗之子，與其弟陸雲合稱「二陸」其〈文賦〉為一部大作，對文學批評影響深遠，無出其右。</w:t>
+        <w:t>（２６１年—３０３年），別作陸璣，字士衡，吳郡人，西晉政治家、文學家，吳丞相陸遜之孫，吳大司馬陸抗之子，與其弟陸雲合稱「二陸」其〈文賦〉為一部大作，對文學批評影響深遠，無出其右。</w:t>
       </w:r>
     </w:p>
     <w:p>
@@ -4554,7 +4233,7 @@
           <w:color w:val="0437F2"/>
           <w:sz w:val="22"/>
         </w:rPr>
-        <w:t>解16</w:t>
+        <w:t>解１６</w:t>
       </w:r>
       <w:r>
         <w:rPr>
@@ -4584,7 +4263,7 @@
           <w:color w:val="0437F2"/>
           <w:sz w:val="22"/>
         </w:rPr>
-        <w:t>解17</w:t>
+        <w:t>解１７</w:t>
       </w:r>
       <w:r>
         <w:rPr>
@@ -4600,7 +4279,7 @@
           <w:b w:val="0"/>
           <w:sz w:val="22"/>
         </w:rPr>
-        <w:t>皇甫謐（215年—282年），字士安，幼名靜，自號玄晏先生，西晉學者、醫學家。</w:t>
+        <w:t>皇甫謐（２１５年—２８２年），字士安，幼名靜，自號玄晏先生，西晉學者、醫學家。</w:t>
       </w:r>
     </w:p>
     <w:p>
@@ -4614,7 +4293,7 @@
           <w:color w:val="0437F2"/>
           <w:sz w:val="22"/>
         </w:rPr>
-        <w:t>解18</w:t>
+        <w:t>解１８</w:t>
       </w:r>
       <w:r>
         <w:rPr>
@@ -4630,7 +4309,7 @@
           <w:b w:val="0"/>
           <w:sz w:val="22"/>
         </w:rPr>
-        <w:t>劉熙載（1813年2月25日—1881年），字伯簡，號融齋，江蘇興化人，晚清經學家、批評家。</w:t>
+        <w:t>劉熙載（１８１３年２月２５日—１８８１年），字伯簡，號融齋，江蘇興化人，晚清經學家、批評家。</w:t>
       </w:r>
     </w:p>
     <w:p>
@@ -4644,7 +4323,7 @@
           <w:color w:val="0437F2"/>
           <w:sz w:val="22"/>
         </w:rPr>
-        <w:t>解19</w:t>
+        <w:t>解１９</w:t>
       </w:r>
       <w:r>
         <w:rPr>
@@ -4660,7 +4339,7 @@
           <w:b w:val="0"/>
           <w:sz w:val="22"/>
         </w:rPr>
-        <w:t>徐師曾（1517年—1580年），字伯魯，號魯菴，直隸蘇州府吳江縣人，民籍，明朝政治人物。其著有《周易演義》、《文體明辨》、《大明文鈔》、《宦學見聞》、《吳江縣誌》、《湖上集》等。</w:t>
+        <w:t>徐師曾（１５１７年—１５８０年），字伯魯，號魯菴，直隸蘇州府吳江縣人，民籍，明朝政治人物。其著有《周易演義》、《文體明辨》、《大明文鈔》、《宦學見聞》、《吳江縣誌》、《湖上集》等。</w:t>
       </w:r>
     </w:p>
     <w:p>
@@ -4674,7 +4353,7 @@
           <w:color w:val="0437F2"/>
           <w:sz w:val="22"/>
         </w:rPr>
-        <w:t>解20</w:t>
+        <w:t>解２０</w:t>
       </w:r>
       <w:r>
         <w:rPr>
@@ -4704,7 +4383,7 @@
           <w:color w:val="0437F2"/>
           <w:sz w:val="22"/>
         </w:rPr>
-        <w:t>解21</w:t>
+        <w:t>解２１</w:t>
       </w:r>
       <w:r>
         <w:rPr>
@@ -4734,7 +4413,7 @@
           <w:color w:val="0437F2"/>
           <w:sz w:val="22"/>
         </w:rPr>
-        <w:t>解22</w:t>
+        <w:t>解２２</w:t>
       </w:r>
       <w:r>
         <w:rPr>
@@ -4764,7 +4443,7 @@
           <w:color w:val="0437F2"/>
           <w:sz w:val="22"/>
         </w:rPr>
-        <w:t>解23</w:t>
+        <w:t>解２３</w:t>
       </w:r>
       <w:r>
         <w:rPr>
@@ -4794,7 +4473,7 @@
           <w:color w:val="0437F2"/>
           <w:sz w:val="22"/>
         </w:rPr>
-        <w:t>解24</w:t>
+        <w:t>解２４</w:t>
       </w:r>
       <w:r>
         <w:rPr>
@@ -4824,7 +4503,7 @@
           <w:color w:val="0437F2"/>
           <w:sz w:val="22"/>
         </w:rPr>
-        <w:t>解25</w:t>
+        <w:t>解２５</w:t>
       </w:r>
       <w:r>
         <w:rPr>
@@ -4854,7 +4533,7 @@
           <w:color w:val="0437F2"/>
           <w:sz w:val="22"/>
         </w:rPr>
-        <w:t>解26</w:t>
+        <w:t>解２６</w:t>
       </w:r>
       <w:r>
         <w:rPr>
@@ -4870,7 +4549,7 @@
           <w:b w:val="0"/>
           <w:sz w:val="22"/>
         </w:rPr>
-        <w:t>枚乘（？—前140年），字叔，淮陰（今屬江蘇省淮安市）人，西漢辭賦家、文學家。</w:t>
+        <w:t>枚乘（？—前１４０年），字叔，淮陰（今屬江蘇省淮安市）人，西漢辭賦家、文學家。</w:t>
       </w:r>
     </w:p>
     <w:p>
@@ -4884,7 +4563,7 @@
           <w:color w:val="0437F2"/>
           <w:sz w:val="22"/>
         </w:rPr>
-        <w:t>解27</w:t>
+        <w:t>解２７</w:t>
       </w:r>
       <w:r>
         <w:rPr>
@@ -4900,7 +4579,7 @@
           <w:b w:val="0"/>
           <w:sz w:val="22"/>
         </w:rPr>
-        <w:t>程章燦（1963年—），福建閩侯人，南京大學文學院教授，長江學者特聘教授，研究領域包括中國古代文學、古典文獻學、海外漢學等。</w:t>
+        <w:t>程章燦（１９６３年—），福建閩侯人，南京大學文學院教授，長江學者特聘教授，研究領域包括中國古代文學、古典文獻學、海外漢學等。</w:t>
       </w:r>
     </w:p>
     <w:p>
@@ -4914,7 +4593,7 @@
           <w:color w:val="0437F2"/>
           <w:sz w:val="22"/>
         </w:rPr>
-        <w:t>解28</w:t>
+        <w:t>解２８</w:t>
       </w:r>
       <w:r>
         <w:rPr>
@@ -4930,7 +4609,7 @@
           <w:b w:val="0"/>
           <w:sz w:val="22"/>
         </w:rPr>
-        <w:t>謝榛（1499年—1579年），字茂秦，號四溟山人，又號脫屣山人，山東臨清人，明朝作家。</w:t>
+        <w:t>謝榛（１４９９年—１５７９年），字茂秦，號四溟山人，又號脫屣山人，山東臨清人，明朝作家。</w:t>
       </w:r>
     </w:p>
     <w:p>
@@ -4944,7 +4623,7 @@
           <w:color w:val="0437F2"/>
           <w:sz w:val="22"/>
         </w:rPr>
-        <w:t>解29</w:t>
+        <w:t>解２９</w:t>
       </w:r>
       <w:r>
         <w:rPr>
@@ -4960,7 +4639,7 @@
           <w:b w:val="0"/>
           <w:sz w:val="22"/>
         </w:rPr>
-        <w:t>1</w:t>
+        <w:t>１</w:t>
       </w:r>
     </w:p>
     <w:p>
@@ -4974,7 +4653,7 @@
           <w:color w:val="0437F2"/>
           <w:sz w:val="22"/>
         </w:rPr>
-        <w:t>解30</w:t>
+        <w:t>解３０</w:t>
       </w:r>
       <w:r>
         <w:rPr>
